--- a/05 Heaven on Earth/Personajes y otras cosas.docx
+++ b/05 Heaven on Earth/Personajes y otras cosas.docx
@@ -85,32 +85,9 @@
           <w:u w:val="single"/>
           <w:lang w:val="es-ES"/>
         </w:rPr>
-        <w:t>Familia Shigami.</w:t>
-      </w:r>
-    </w:p>
-    <w:p>
-      <w:pPr>
-        <w:rPr>
-          <w:rFonts w:ascii="Times New Roman" w:hAnsi="Times New Roman" w:cs="Times New Roman"/>
-          <w:b/>
-          <w:color w:val="1C6194" w:themeColor="accent2" w:themeShade="BF"/>
-          <w:sz w:val="36"/>
-          <w:szCs w:val="36"/>
-          <w:lang w:val="es-ES"/>
-        </w:rPr>
-      </w:pPr>
-    </w:p>
-    <w:p>
-      <w:pPr>
-        <w:rPr>
-          <w:rFonts w:ascii="Times New Roman" w:hAnsi="Times New Roman" w:cs="Times New Roman"/>
-          <w:b/>
-          <w:color w:val="1C6194" w:themeColor="accent2" w:themeShade="BF"/>
-          <w:sz w:val="36"/>
-          <w:szCs w:val="36"/>
-          <w:lang w:val="es-ES"/>
-        </w:rPr>
-      </w:pPr>
+        <w:t xml:space="preserve">Familia </w:t>
+      </w:r>
+      <w:proofErr w:type="spellStart"/>
       <w:r>
         <w:rPr>
           <w:rFonts w:ascii="Times New Roman" w:hAnsi="Times New Roman" w:cs="Times New Roman"/>
@@ -123,31 +100,9 @@
           <w:u w:val="single"/>
           <w:lang w:val="es-ES"/>
         </w:rPr>
-        <w:t>Shigami Mayumi</w:t>
-      </w:r>
-      <w:r>
-        <w:rPr>
-          <w:rFonts w:ascii="Times New Roman" w:hAnsi="Times New Roman" w:cs="Times New Roman"/>
-          <w:b/>
-          <w:color w:val="1C6194" w:themeColor="accent2" w:themeShade="BF"/>
-          <w:sz w:val="36"/>
-          <w:szCs w:val="36"/>
-          <w:lang w:val="es-ES"/>
-        </w:rPr>
-        <w:t>: Es una niña de unos 9 años de edad de piel blanca y cabello dorado largo y sujeto en dos coletas a los costados con ojos verdes.</w:t>
-      </w:r>
-    </w:p>
-    <w:p>
-      <w:pPr>
-        <w:rPr>
-          <w:rFonts w:ascii="Times New Roman" w:hAnsi="Times New Roman" w:cs="Times New Roman"/>
-          <w:b/>
-          <w:color w:val="1C6194" w:themeColor="accent2" w:themeShade="BF"/>
-          <w:sz w:val="36"/>
-          <w:szCs w:val="36"/>
-          <w:lang w:val="es-ES"/>
-        </w:rPr>
-      </w:pPr>
+        <w:t>Shigami</w:t>
+      </w:r>
+      <w:proofErr w:type="spellEnd"/>
       <w:r>
         <w:rPr>
           <w:rFonts w:ascii="Times New Roman" w:hAnsi="Times New Roman" w:cs="Times New Roman"/>
@@ -160,97 +115,33 @@
           <w:u w:val="single"/>
           <w:lang w:val="es-ES"/>
         </w:rPr>
-        <w:t>Poder</w:t>
-      </w:r>
-      <w:r>
-        <w:rPr>
-          <w:rFonts w:ascii="Times New Roman" w:hAnsi="Times New Roman" w:cs="Times New Roman"/>
-          <w:b/>
-          <w:color w:val="1C6194" w:themeColor="accent2" w:themeShade="BF"/>
-          <w:sz w:val="36"/>
-          <w:szCs w:val="36"/>
-          <w:lang w:val="es-ES"/>
-        </w:rPr>
-        <w:t xml:space="preserve">: Controla una especie de </w:t>
-      </w:r>
-      <w:r>
-        <w:rPr>
-          <w:rFonts w:ascii="Times New Roman" w:hAnsi="Times New Roman" w:cs="Times New Roman"/>
-          <w:b/>
-          <w:color w:val="1C6194" w:themeColor="accent2" w:themeShade="BF"/>
-          <w:sz w:val="36"/>
-          <w:szCs w:val="36"/>
-          <w:lang w:val="es-ES"/>
-        </w:rPr>
-        <w:t>líquido</w:t>
-      </w:r>
-      <w:r>
-        <w:rPr>
-          <w:rFonts w:ascii="Times New Roman" w:hAnsi="Times New Roman" w:cs="Times New Roman"/>
-          <w:b/>
-          <w:color w:val="1C6194" w:themeColor="accent2" w:themeShade="BF"/>
-          <w:sz w:val="36"/>
-          <w:szCs w:val="36"/>
-          <w:lang w:val="es-ES"/>
-        </w:rPr>
-        <w:t xml:space="preserve"> con mente propia que obedece sus </w:t>
-      </w:r>
-      <w:r>
-        <w:rPr>
-          <w:rFonts w:ascii="Times New Roman" w:hAnsi="Times New Roman" w:cs="Times New Roman"/>
-          <w:b/>
-          <w:color w:val="1C6194" w:themeColor="accent2" w:themeShade="BF"/>
-          <w:sz w:val="36"/>
-          <w:szCs w:val="36"/>
-          <w:lang w:val="es-ES"/>
-        </w:rPr>
-        <w:t>órdenes</w:t>
-      </w:r>
-      <w:r>
-        <w:rPr>
-          <w:rFonts w:ascii="Times New Roman" w:hAnsi="Times New Roman" w:cs="Times New Roman"/>
-          <w:b/>
-          <w:color w:val="1C6194" w:themeColor="accent2" w:themeShade="BF"/>
-          <w:sz w:val="36"/>
-          <w:szCs w:val="36"/>
-          <w:lang w:val="es-ES"/>
-        </w:rPr>
-        <w:t xml:space="preserve"> y se puede transformar en cualquier animal. Este </w:t>
-      </w:r>
-      <w:r>
-        <w:rPr>
-          <w:rFonts w:ascii="Times New Roman" w:hAnsi="Times New Roman" w:cs="Times New Roman"/>
-          <w:b/>
-          <w:color w:val="1C6194" w:themeColor="accent2" w:themeShade="BF"/>
-          <w:sz w:val="36"/>
-          <w:szCs w:val="36"/>
-          <w:lang w:val="es-ES"/>
-        </w:rPr>
-        <w:t>líquido</w:t>
-      </w:r>
-      <w:r>
-        <w:rPr>
-          <w:rFonts w:ascii="Times New Roman" w:hAnsi="Times New Roman" w:cs="Times New Roman"/>
-          <w:b/>
-          <w:color w:val="1C6194" w:themeColor="accent2" w:themeShade="BF"/>
-          <w:sz w:val="36"/>
-          <w:szCs w:val="36"/>
-          <w:lang w:val="es-ES"/>
-        </w:rPr>
-        <w:t xml:space="preserve"> es negro y gris.</w:t>
-      </w:r>
-    </w:p>
-    <w:p>
-      <w:pPr>
-        <w:rPr>
-          <w:rFonts w:ascii="Times New Roman" w:hAnsi="Times New Roman" w:cs="Times New Roman"/>
-          <w:b/>
-          <w:color w:val="1C6194" w:themeColor="accent2" w:themeShade="BF"/>
-          <w:sz w:val="36"/>
-          <w:szCs w:val="36"/>
-          <w:lang w:val="es-ES"/>
-        </w:rPr>
-      </w:pPr>
+        <w:t>.</w:t>
+      </w:r>
+    </w:p>
+    <w:p>
+      <w:pPr>
+        <w:rPr>
+          <w:rFonts w:ascii="Times New Roman" w:hAnsi="Times New Roman" w:cs="Times New Roman"/>
+          <w:b/>
+          <w:color w:val="1C6194" w:themeColor="accent2" w:themeShade="BF"/>
+          <w:sz w:val="36"/>
+          <w:szCs w:val="36"/>
+          <w:lang w:val="es-ES"/>
+        </w:rPr>
+      </w:pPr>
+    </w:p>
+    <w:p>
+      <w:pPr>
+        <w:rPr>
+          <w:rFonts w:ascii="Times New Roman" w:hAnsi="Times New Roman" w:cs="Times New Roman"/>
+          <w:b/>
+          <w:color w:val="1C6194" w:themeColor="accent2" w:themeShade="BF"/>
+          <w:sz w:val="36"/>
+          <w:szCs w:val="36"/>
+          <w:lang w:val="es-ES"/>
+        </w:rPr>
+      </w:pPr>
+      <w:proofErr w:type="spellStart"/>
       <w:r>
         <w:rPr>
           <w:rFonts w:ascii="Times New Roman" w:hAnsi="Times New Roman" w:cs="Times New Roman"/>
@@ -263,31 +154,9 @@
           <w:u w:val="single"/>
           <w:lang w:val="es-ES"/>
         </w:rPr>
-        <w:t>Actitud</w:t>
-      </w:r>
-      <w:r>
-        <w:rPr>
-          <w:rFonts w:ascii="Times New Roman" w:hAnsi="Times New Roman" w:cs="Times New Roman"/>
-          <w:b/>
-          <w:color w:val="1C6194" w:themeColor="accent2" w:themeShade="BF"/>
-          <w:sz w:val="36"/>
-          <w:szCs w:val="36"/>
-          <w:lang w:val="es-ES"/>
-        </w:rPr>
-        <w:t>: Es una lunática que le encanta el olor a sangre por la mañana y no tiene piedad con sus enemigos, anda mucho con el ceño fruncido y esos ojos fríos y cortantes.</w:t>
-      </w:r>
-    </w:p>
-    <w:p>
-      <w:pPr>
-        <w:rPr>
-          <w:rFonts w:ascii="Times New Roman" w:hAnsi="Times New Roman" w:cs="Times New Roman"/>
-          <w:b/>
-          <w:color w:val="1C6194" w:themeColor="accent2" w:themeShade="BF"/>
-          <w:sz w:val="36"/>
-          <w:szCs w:val="36"/>
-          <w:lang w:val="es-ES"/>
-        </w:rPr>
-      </w:pPr>
+        <w:t>Shigami</w:t>
+      </w:r>
+      <w:proofErr w:type="spellEnd"/>
       <w:r>
         <w:rPr>
           <w:rFonts w:ascii="Times New Roman" w:hAnsi="Times New Roman" w:cs="Times New Roman"/>
@@ -300,31 +169,9 @@
           <w:u w:val="single"/>
           <w:lang w:val="es-ES"/>
         </w:rPr>
-        <w:t>Ropa</w:t>
-      </w:r>
-      <w:r>
-        <w:rPr>
-          <w:rFonts w:ascii="Times New Roman" w:hAnsi="Times New Roman" w:cs="Times New Roman"/>
-          <w:b/>
-          <w:color w:val="1C6194" w:themeColor="accent2" w:themeShade="BF"/>
-          <w:sz w:val="36"/>
-          <w:szCs w:val="36"/>
-          <w:lang w:val="es-ES"/>
-        </w:rPr>
-        <w:t>: Lleva puesto una capa enorme con un cierre en la parte de su cuello. Esta capa puede variar de color ya que tiene muchas. Roja con cierre dorado es la que tiene ahora. Debajo lleva puesto un biquini muy delgado que solo cubre su pequeño pecho y su entrepierna.</w:t>
-      </w:r>
-    </w:p>
-    <w:p>
-      <w:pPr>
-        <w:rPr>
-          <w:rFonts w:ascii="Times New Roman" w:hAnsi="Times New Roman" w:cs="Times New Roman"/>
-          <w:b/>
-          <w:color w:val="1C6194" w:themeColor="accent2" w:themeShade="BF"/>
-          <w:sz w:val="36"/>
-          <w:szCs w:val="36"/>
-          <w:lang w:val="es-ES"/>
-        </w:rPr>
-      </w:pPr>
+        <w:t xml:space="preserve"> </w:t>
+      </w:r>
+      <w:proofErr w:type="spellStart"/>
       <w:r>
         <w:rPr>
           <w:rFonts w:ascii="Times New Roman" w:hAnsi="Times New Roman" w:cs="Times New Roman"/>
@@ -337,53 +184,19 @@
           <w:u w:val="single"/>
           <w:lang w:val="es-ES"/>
         </w:rPr>
-        <w:t>Pasado</w:t>
-      </w:r>
-      <w:r>
-        <w:rPr>
-          <w:rFonts w:ascii="Times New Roman" w:hAnsi="Times New Roman" w:cs="Times New Roman"/>
-          <w:b/>
-          <w:color w:val="1C6194" w:themeColor="accent2" w:themeShade="BF"/>
-          <w:sz w:val="36"/>
-          <w:szCs w:val="36"/>
-          <w:lang w:val="es-ES"/>
-        </w:rPr>
-        <w:t>: Sus padres eran científicos y cuando ella quería ayudar la golpearon hasta casi matarla. Cuando sus padres terminaron el experimento algo paso en su casa y ese líquido estaba a punto de matarlos, pero la niña lo detuvo y por alguna razón le hizo caso a la niña. Con esto la niña recordó como siempre la maltrataban en casa y no la querían cerca de sus experimentos. Luego los mato con el experimento que ellos mismo crearon. Luego de escapar se unió voluntariamente a Kamiage Arima.</w:t>
-      </w:r>
-    </w:p>
-    <w:p>
-      <w:pPr>
-        <w:rPr>
-          <w:rFonts w:ascii="Times New Roman" w:hAnsi="Times New Roman" w:cs="Times New Roman"/>
-          <w:b/>
-          <w:color w:val="1C6194" w:themeColor="accent2" w:themeShade="BF"/>
-          <w:sz w:val="36"/>
-          <w:szCs w:val="36"/>
-          <w:lang w:val="es-ES"/>
-        </w:rPr>
-      </w:pPr>
-    </w:p>
-    <w:p>
-      <w:pPr>
-        <w:rPr>
-          <w:rFonts w:ascii="Times New Roman" w:hAnsi="Times New Roman" w:cs="Times New Roman"/>
-          <w:b/>
-          <w:color w:val="1C6194" w:themeColor="accent2" w:themeShade="BF"/>
-          <w:sz w:val="36"/>
-          <w:szCs w:val="36"/>
-          <w:lang w:val="es-ES"/>
-        </w:rPr>
-      </w:pPr>
-      <w:r>
-        <w:rPr>
-          <w:rFonts w:ascii="Times New Roman" w:hAnsi="Times New Roman" w:cs="Times New Roman"/>
-          <w:b/>
-          <w:color w:val="1C6194" w:themeColor="accent2" w:themeShade="BF"/>
-          <w:sz w:val="36"/>
-          <w:szCs w:val="36"/>
-          <w:lang w:val="es-ES"/>
-        </w:rPr>
-        <w:t>Shigami Katsumi: Una mujer de unos 18 años de edad de piel morena como el helado de chocolate, tiene rulos castaños y muy bien ordenados hacia atrás. Tiene ojos anaranjados.</w:t>
+        <w:t>Mayumi</w:t>
+      </w:r>
+      <w:proofErr w:type="spellEnd"/>
+      <w:r>
+        <w:rPr>
+          <w:rFonts w:ascii="Times New Roman" w:hAnsi="Times New Roman" w:cs="Times New Roman"/>
+          <w:b/>
+          <w:color w:val="1C6194" w:themeColor="accent2" w:themeShade="BF"/>
+          <w:sz w:val="36"/>
+          <w:szCs w:val="36"/>
+          <w:lang w:val="es-ES"/>
+        </w:rPr>
+        <w:t>: Es una niña de unos 9 años de edad de piel blanca y cabello dorado largo y sujeto en dos coletas a los costados con ojos verdes.</w:t>
       </w:r>
     </w:p>
     <w:p>
@@ -420,29 +233,7 @@
           <w:szCs w:val="36"/>
           <w:lang w:val="es-ES"/>
         </w:rPr>
-        <w:t xml:space="preserve">: Manipula una enorme espada magnética dividida en 8 </w:t>
-      </w:r>
-      <w:r>
-        <w:rPr>
-          <w:rFonts w:ascii="Times New Roman" w:hAnsi="Times New Roman" w:cs="Times New Roman"/>
-          <w:b/>
-          <w:color w:val="1C6194" w:themeColor="accent2" w:themeShade="BF"/>
-          <w:sz w:val="36"/>
-          <w:szCs w:val="36"/>
-          <w:lang w:val="es-ES"/>
-        </w:rPr>
-        <w:t>láminas</w:t>
-      </w:r>
-      <w:r>
-        <w:rPr>
-          <w:rFonts w:ascii="Times New Roman" w:hAnsi="Times New Roman" w:cs="Times New Roman"/>
-          <w:b/>
-          <w:color w:val="1C6194" w:themeColor="accent2" w:themeShade="BF"/>
-          <w:sz w:val="36"/>
-          <w:szCs w:val="36"/>
-          <w:lang w:val="es-ES"/>
-        </w:rPr>
-        <w:t xml:space="preserve"> que puede controlar a voluntad propia con una bincha negra sobre su cabeza que le permite enviar las ondas cerebrales de lo que ella quiere hacer con esas laminas que conforman la enorme espada.</w:t>
+        <w:t>: Controla una especie de líquido con mente propia que obedece sus órdenes y se puede transformar en cualquier animal. Este líquido es negro y gris.</w:t>
       </w:r>
     </w:p>
     <w:p>
@@ -479,7 +270,7 @@
           <w:szCs w:val="36"/>
           <w:lang w:val="es-ES"/>
         </w:rPr>
-        <w:t>: Tiene la afición de ser una especie de amazona cazadora de humanos, no le apetece cazar animales. Se toma todo muy en serio ya que se lo toma muy personal al cazar una presa humana.</w:t>
+        <w:t>: Es una lunática que le encanta el olor a sangre por la mañana y no tiene piedad con sus enemigos, anda mucho con el ceño fruncido y esos ojos fríos y cortantes.</w:t>
       </w:r>
     </w:p>
     <w:p>
@@ -516,7 +307,7 @@
           <w:szCs w:val="36"/>
           <w:lang w:val="es-ES"/>
         </w:rPr>
-        <w:t>: Siempre viste ligera para correr detrás de su presa a toda velocidad. Ahora lleva puesto una blusa top blanca que cubre su pecho plano copa A. tiene dos brazales para detener algún material fuerte. También lleva un short corto de color blanco que deja ver una pequeña parte de su trasero. Y tiene sandalias atadas a sus pies.</w:t>
+        <w:t>: Lleva puesto una capa enorme con un cierre en la parte de su cuello. Esta capa puede variar de color ya que tiene muchas. Roja con cierre dorado es la que tiene ahora. Debajo lleva puesto un biquini muy delgado que solo cubre su pequeño pecho y su entrepierna.</w:t>
       </w:r>
     </w:p>
     <w:p>
@@ -553,75 +344,127 @@
           <w:szCs w:val="36"/>
           <w:lang w:val="es-ES"/>
         </w:rPr>
-        <w:t xml:space="preserve">: Ella es una mujer de la selva que siempre vivió sola cazando sus presas. No conoció a sus padres y fue criada por un hombre que la encontró de niña y le enseño todo acerca de las presas animales. Pero para ella le </w:t>
-      </w:r>
-      <w:r>
-        <w:rPr>
-          <w:rFonts w:ascii="Times New Roman" w:hAnsi="Times New Roman" w:cs="Times New Roman"/>
-          <w:b/>
-          <w:color w:val="1C6194" w:themeColor="accent2" w:themeShade="BF"/>
-          <w:sz w:val="36"/>
-          <w:szCs w:val="36"/>
-          <w:lang w:val="es-ES"/>
-        </w:rPr>
-        <w:t>parecía</w:t>
-      </w:r>
-      <w:r>
-        <w:rPr>
-          <w:rFonts w:ascii="Times New Roman" w:hAnsi="Times New Roman" w:cs="Times New Roman"/>
-          <w:b/>
-          <w:color w:val="1C6194" w:themeColor="accent2" w:themeShade="BF"/>
-          <w:sz w:val="36"/>
-          <w:szCs w:val="36"/>
-          <w:lang w:val="es-ES"/>
-        </w:rPr>
-        <w:t xml:space="preserve"> algo muy simple y cuando un humano que paso por esa selva mato al anciano que la cuido, empezó a interesarse por cazar humanos luego de matar al asesino.</w:t>
-      </w:r>
-    </w:p>
-    <w:p>
-      <w:pPr>
-        <w:rPr>
-          <w:rFonts w:ascii="Times New Roman" w:hAnsi="Times New Roman" w:cs="Times New Roman"/>
-          <w:b/>
-          <w:color w:val="1C6194" w:themeColor="accent2" w:themeShade="BF"/>
-          <w:sz w:val="36"/>
-          <w:szCs w:val="36"/>
-          <w:lang w:val="es-ES"/>
-        </w:rPr>
-      </w:pPr>
-      <w:r>
-        <w:rPr>
-          <w:rFonts w:ascii="Times New Roman" w:hAnsi="Times New Roman" w:cs="Times New Roman"/>
-          <w:b/>
-          <w:color w:val="1C6194" w:themeColor="accent2" w:themeShade="BF"/>
-          <w:sz w:val="36"/>
-          <w:szCs w:val="36"/>
-          <w:lang w:val="es-ES"/>
-        </w:rPr>
-        <w:lastRenderedPageBreak/>
-        <w:t>Shigami Nikkou: Una chica de unos 1</w:t>
-      </w:r>
-      <w:r>
-        <w:rPr>
-          <w:rFonts w:ascii="Times New Roman" w:hAnsi="Times New Roman" w:cs="Times New Roman"/>
-          <w:b/>
-          <w:color w:val="1C6194" w:themeColor="accent2" w:themeShade="BF"/>
-          <w:sz w:val="36"/>
-          <w:szCs w:val="36"/>
-          <w:lang w:val="es-ES"/>
-        </w:rPr>
-        <w:t>6</w:t>
-      </w:r>
-      <w:r>
-        <w:rPr>
-          <w:rFonts w:ascii="Times New Roman" w:hAnsi="Times New Roman" w:cs="Times New Roman"/>
-          <w:b/>
-          <w:color w:val="1C6194" w:themeColor="accent2" w:themeShade="BF"/>
-          <w:sz w:val="36"/>
-          <w:szCs w:val="36"/>
-          <w:lang w:val="es-ES"/>
-        </w:rPr>
-        <w:t xml:space="preserve"> años de edad con su piel blanca. Tiene el pelo corto hasta la altura de sus orejas de color marrón ceniza con ojos grises.</w:t>
+        <w:t xml:space="preserve">: Sus padres eran científicos y cuando ella quería ayudar la golpearon hasta casi matarla. Cuando sus padres terminaron el experimento algo paso en su casa y ese líquido estaba a punto de matarlos, pero la niña lo detuvo y por alguna razón le hizo caso a la niña. Con esto la niña recordó como siempre la maltrataban en casa y no la querían cerca de sus experimentos. Luego los mato con el experimento que ellos mismo crearon. Luego de escapar se unió voluntariamente a </w:t>
+      </w:r>
+      <w:proofErr w:type="spellStart"/>
+      <w:r>
+        <w:rPr>
+          <w:rFonts w:ascii="Times New Roman" w:hAnsi="Times New Roman" w:cs="Times New Roman"/>
+          <w:b/>
+          <w:color w:val="1C6194" w:themeColor="accent2" w:themeShade="BF"/>
+          <w:sz w:val="36"/>
+          <w:szCs w:val="36"/>
+          <w:lang w:val="es-ES"/>
+        </w:rPr>
+        <w:t>Kamiage</w:t>
+      </w:r>
+      <w:proofErr w:type="spellEnd"/>
+      <w:r>
+        <w:rPr>
+          <w:rFonts w:ascii="Times New Roman" w:hAnsi="Times New Roman" w:cs="Times New Roman"/>
+          <w:b/>
+          <w:color w:val="1C6194" w:themeColor="accent2" w:themeShade="BF"/>
+          <w:sz w:val="36"/>
+          <w:szCs w:val="36"/>
+          <w:lang w:val="es-ES"/>
+        </w:rPr>
+        <w:t xml:space="preserve"> </w:t>
+      </w:r>
+      <w:proofErr w:type="spellStart"/>
+      <w:r>
+        <w:rPr>
+          <w:rFonts w:ascii="Times New Roman" w:hAnsi="Times New Roman" w:cs="Times New Roman"/>
+          <w:b/>
+          <w:color w:val="1C6194" w:themeColor="accent2" w:themeShade="BF"/>
+          <w:sz w:val="36"/>
+          <w:szCs w:val="36"/>
+          <w:lang w:val="es-ES"/>
+        </w:rPr>
+        <w:t>Arima</w:t>
+      </w:r>
+      <w:proofErr w:type="spellEnd"/>
+      <w:r>
+        <w:rPr>
+          <w:rFonts w:ascii="Times New Roman" w:hAnsi="Times New Roman" w:cs="Times New Roman"/>
+          <w:b/>
+          <w:color w:val="1C6194" w:themeColor="accent2" w:themeShade="BF"/>
+          <w:sz w:val="36"/>
+          <w:szCs w:val="36"/>
+          <w:lang w:val="es-ES"/>
+        </w:rPr>
+        <w:t>.</w:t>
+      </w:r>
+    </w:p>
+    <w:p>
+      <w:pPr>
+        <w:rPr>
+          <w:rFonts w:ascii="Times New Roman" w:hAnsi="Times New Roman" w:cs="Times New Roman"/>
+          <w:b/>
+          <w:color w:val="1C6194" w:themeColor="accent2" w:themeShade="BF"/>
+          <w:sz w:val="36"/>
+          <w:szCs w:val="36"/>
+          <w:lang w:val="es-ES"/>
+        </w:rPr>
+      </w:pPr>
+    </w:p>
+    <w:p>
+      <w:pPr>
+        <w:rPr>
+          <w:rFonts w:ascii="Times New Roman" w:hAnsi="Times New Roman" w:cs="Times New Roman"/>
+          <w:b/>
+          <w:color w:val="1C6194" w:themeColor="accent2" w:themeShade="BF"/>
+          <w:sz w:val="36"/>
+          <w:szCs w:val="36"/>
+          <w:lang w:val="es-ES"/>
+        </w:rPr>
+      </w:pPr>
+      <w:proofErr w:type="spellStart"/>
+      <w:r>
+        <w:rPr>
+          <w:rFonts w:ascii="Times New Roman" w:hAnsi="Times New Roman" w:cs="Times New Roman"/>
+          <w:b/>
+          <w:color w:val="1C6194" w:themeColor="accent2" w:themeShade="BF"/>
+          <w:sz w:val="36"/>
+          <w:szCs w:val="36"/>
+          <w:lang w:val="es-ES"/>
+        </w:rPr>
+        <w:t>Shigami</w:t>
+      </w:r>
+      <w:proofErr w:type="spellEnd"/>
+      <w:r>
+        <w:rPr>
+          <w:rFonts w:ascii="Times New Roman" w:hAnsi="Times New Roman" w:cs="Times New Roman"/>
+          <w:b/>
+          <w:color w:val="1C6194" w:themeColor="accent2" w:themeShade="BF"/>
+          <w:sz w:val="36"/>
+          <w:szCs w:val="36"/>
+          <w:lang w:val="es-ES"/>
+        </w:rPr>
+        <w:t xml:space="preserve"> </w:t>
+      </w:r>
+      <w:proofErr w:type="spellStart"/>
+      <w:r>
+        <w:rPr>
+          <w:rFonts w:ascii="Times New Roman" w:hAnsi="Times New Roman" w:cs="Times New Roman"/>
+          <w:b/>
+          <w:color w:val="1C6194" w:themeColor="accent2" w:themeShade="BF"/>
+          <w:sz w:val="36"/>
+          <w:szCs w:val="36"/>
+          <w:lang w:val="es-ES"/>
+        </w:rPr>
+        <w:t>Katsumi</w:t>
+      </w:r>
+      <w:proofErr w:type="spellEnd"/>
+      <w:r>
+        <w:rPr>
+          <w:rFonts w:ascii="Times New Roman" w:hAnsi="Times New Roman" w:cs="Times New Roman"/>
+          <w:b/>
+          <w:color w:val="1C6194" w:themeColor="accent2" w:themeShade="BF"/>
+          <w:sz w:val="36"/>
+          <w:szCs w:val="36"/>
+          <w:lang w:val="es-ES"/>
+        </w:rPr>
+        <w:t>: Una mujer de unos 18 años de edad de piel morena como el helado de chocolate, tiene rulos castaños y muy bien ordenados hacia atrás. Tiene ojos anaranjados.</w:t>
       </w:r>
     </w:p>
     <w:p>
@@ -658,7 +501,29 @@
           <w:szCs w:val="36"/>
           <w:lang w:val="es-ES"/>
         </w:rPr>
-        <w:t>: Tiene puesto un traje de poder llamado Full-HP que le permite controlar la cantidad que absorbe de energía de su entorno. Todo tipo de energía eléctrica hasta nuclear puede absorber y lanzarlo o utilizarlo para fortalecer su cuerpo.</w:t>
+        <w:t xml:space="preserve">: Manipula una enorme espada magnética dividida en 8 </w:t>
+      </w:r>
+      <w:r>
+        <w:rPr>
+          <w:rFonts w:ascii="Times New Roman" w:hAnsi="Times New Roman" w:cs="Times New Roman"/>
+          <w:b/>
+          <w:color w:val="1C6194" w:themeColor="accent2" w:themeShade="BF"/>
+          <w:sz w:val="36"/>
+          <w:szCs w:val="36"/>
+          <w:lang w:val="es-ES"/>
+        </w:rPr>
+        <w:t>láminas</w:t>
+      </w:r>
+      <w:r>
+        <w:rPr>
+          <w:rFonts w:ascii="Times New Roman" w:hAnsi="Times New Roman" w:cs="Times New Roman"/>
+          <w:b/>
+          <w:color w:val="1C6194" w:themeColor="accent2" w:themeShade="BF"/>
+          <w:sz w:val="36"/>
+          <w:szCs w:val="36"/>
+          <w:lang w:val="es-ES"/>
+        </w:rPr>
+        <w:t xml:space="preserve"> que puede controlar a voluntad propia con una bincha negra sobre su cabeza que le permite enviar las ondas cerebrales de lo que ella quiere hacer con esas laminas que conforman la enorme espada.</w:t>
       </w:r>
     </w:p>
     <w:p>
@@ -695,7 +560,7 @@
           <w:szCs w:val="36"/>
           <w:lang w:val="es-ES"/>
         </w:rPr>
-        <w:t>: Es atlética y le gusta la pelea. Siempre anda con una sonrisa a menos que vea algo que no le gusta, ahí es donde frunce bien el ceño y se pone seria.</w:t>
+        <w:t>: Tiene la afición de ser una especie de amazona cazadora de humanos, no le apetece cazar animales. Se toma todo muy en serio ya que se lo toma muy personal al cazar una presa humana.</w:t>
       </w:r>
     </w:p>
     <w:p>
@@ -732,7 +597,7 @@
           <w:szCs w:val="36"/>
           <w:lang w:val="es-ES"/>
         </w:rPr>
-        <w:t>: No tiene ropa en sí, solo el traje Full-HP. Ese traje tiene una especie de chaqueta holgada que cubre solo sus brazos, como si estuviera adherido al traje. Y una bincha con orejas de gato y una cola que es parte del traje.</w:t>
+        <w:t>: Siempre viste ligera para correr detrás de su presa a toda velocidad. Ahora lleva puesto una blusa top blanca que cubre su pecho plano copa A. tiene dos brazales para detener algún material fuerte. También lleva un short corto de color blanco que deja ver una pequeña parte de su trasero. Y tiene sandalias atadas a sus pies.</w:t>
       </w:r>
     </w:p>
     <w:p>
@@ -769,54 +634,43 @@
           <w:szCs w:val="36"/>
           <w:lang w:val="es-ES"/>
         </w:rPr>
-        <w:t xml:space="preserve">: Desde pequeña fue investigada por su extraño poder de absorber energía. Siempre la mantuvieron encerrada en una celda para evitar que absorba energía de la ciudad. Un día de esto Kamiage Arima entro a estas instalaciones a buscar algo y de paso se </w:t>
-      </w:r>
-      <w:r>
-        <w:rPr>
-          <w:rFonts w:ascii="Times New Roman" w:hAnsi="Times New Roman" w:cs="Times New Roman"/>
-          <w:b/>
-          <w:color w:val="1C6194" w:themeColor="accent2" w:themeShade="BF"/>
-          <w:sz w:val="36"/>
-          <w:szCs w:val="36"/>
-          <w:lang w:val="es-ES"/>
-        </w:rPr>
-        <w:t>llevó</w:t>
-      </w:r>
-      <w:r>
-        <w:rPr>
-          <w:rFonts w:ascii="Times New Roman" w:hAnsi="Times New Roman" w:cs="Times New Roman"/>
-          <w:b/>
-          <w:color w:val="1C6194" w:themeColor="accent2" w:themeShade="BF"/>
-          <w:sz w:val="36"/>
-          <w:szCs w:val="36"/>
-          <w:lang w:val="es-ES"/>
-        </w:rPr>
-        <w:t xml:space="preserve"> a la niña para enseñarle que nadie la tiene que tratar como una rata de laboratorio. Fabrico un traje para ella y para que regule la cantidad de energía que quiera robar de su entorno a voluntad. Ahora era libre de seguirlo o irse a vengarse de los que le dijeron que la ayudarían cuando en verdad solo la estaban utilizando para crear armas de destrucción.</w:t>
-      </w:r>
-    </w:p>
-    <w:p>
-      <w:pPr>
-        <w:rPr>
-          <w:rFonts w:ascii="Times New Roman" w:hAnsi="Times New Roman" w:cs="Times New Roman"/>
-          <w:b/>
-          <w:color w:val="1C6194" w:themeColor="accent2" w:themeShade="BF"/>
-          <w:sz w:val="36"/>
-          <w:szCs w:val="36"/>
-          <w:lang w:val="es-ES"/>
-        </w:rPr>
-      </w:pPr>
-    </w:p>
-    <w:p>
-      <w:pPr>
-        <w:rPr>
-          <w:rFonts w:ascii="Times New Roman" w:hAnsi="Times New Roman" w:cs="Times New Roman"/>
-          <w:b/>
-          <w:color w:val="1C6194" w:themeColor="accent2" w:themeShade="BF"/>
-          <w:sz w:val="36"/>
-          <w:szCs w:val="36"/>
-          <w:lang w:val="es-ES"/>
-        </w:rPr>
-      </w:pPr>
+        <w:t xml:space="preserve">: Ella es una mujer de la selva que siempre vivió sola cazando sus presas. No conoció a sus padres y fue criada por un hombre que la encontró de niña y le enseño todo acerca de las presas animales. Pero para ella le </w:t>
+      </w:r>
+      <w:r>
+        <w:rPr>
+          <w:rFonts w:ascii="Times New Roman" w:hAnsi="Times New Roman" w:cs="Times New Roman"/>
+          <w:b/>
+          <w:color w:val="1C6194" w:themeColor="accent2" w:themeShade="BF"/>
+          <w:sz w:val="36"/>
+          <w:szCs w:val="36"/>
+          <w:lang w:val="es-ES"/>
+        </w:rPr>
+        <w:t>parecía</w:t>
+      </w:r>
+      <w:r>
+        <w:rPr>
+          <w:rFonts w:ascii="Times New Roman" w:hAnsi="Times New Roman" w:cs="Times New Roman"/>
+          <w:b/>
+          <w:color w:val="1C6194" w:themeColor="accent2" w:themeShade="BF"/>
+          <w:sz w:val="36"/>
+          <w:szCs w:val="36"/>
+          <w:lang w:val="es-ES"/>
+        </w:rPr>
+        <w:t xml:space="preserve"> algo muy simple y cuando un humano que paso por esa selva mato al anciano que la cuido, empezó a interesarse por cazar humanos luego de matar al asesino.</w:t>
+      </w:r>
+    </w:p>
+    <w:p>
+      <w:pPr>
+        <w:rPr>
+          <w:rFonts w:ascii="Times New Roman" w:hAnsi="Times New Roman" w:cs="Times New Roman"/>
+          <w:b/>
+          <w:color w:val="1C6194" w:themeColor="accent2" w:themeShade="BF"/>
+          <w:sz w:val="36"/>
+          <w:szCs w:val="36"/>
+          <w:lang w:val="es-ES"/>
+        </w:rPr>
+      </w:pPr>
+      <w:proofErr w:type="spellStart"/>
       <w:r>
         <w:rPr>
           <w:rFonts w:ascii="Times New Roman" w:hAnsi="Times New Roman" w:cs="Times New Roman"/>
@@ -827,29 +681,65 @@
           <w:lang w:val="es-ES"/>
         </w:rPr>
         <w:lastRenderedPageBreak/>
-        <w:t xml:space="preserve">Shigami Shirumi: Tiene una edad de unos </w:t>
-      </w:r>
-      <w:r>
-        <w:rPr>
-          <w:rFonts w:ascii="Times New Roman" w:hAnsi="Times New Roman" w:cs="Times New Roman"/>
-          <w:b/>
-          <w:color w:val="1C6194" w:themeColor="accent2" w:themeShade="BF"/>
-          <w:sz w:val="36"/>
-          <w:szCs w:val="36"/>
-          <w:lang w:val="es-ES"/>
-        </w:rPr>
-        <w:t>20</w:t>
-      </w:r>
-      <w:r>
-        <w:rPr>
-          <w:rFonts w:ascii="Times New Roman" w:hAnsi="Times New Roman" w:cs="Times New Roman"/>
-          <w:b/>
-          <w:color w:val="1C6194" w:themeColor="accent2" w:themeShade="BF"/>
-          <w:sz w:val="36"/>
-          <w:szCs w:val="36"/>
-          <w:lang w:val="es-ES"/>
-        </w:rPr>
-        <w:t xml:space="preserve"> años con pelo blanco y largo sin atar y muy maltratado. Y tatuajes de engranajes y el interior de muchas maquinas o el motor de auto. Tiene ojos muy inusuales, sus retinas tienen forma de muchos engranajes como el interior de una maquinaria, los engranajes de su ojo derecho son de color verde y el otro ojo de color azul.</w:t>
+        <w:t>Shigami</w:t>
+      </w:r>
+      <w:proofErr w:type="spellEnd"/>
+      <w:r>
+        <w:rPr>
+          <w:rFonts w:ascii="Times New Roman" w:hAnsi="Times New Roman" w:cs="Times New Roman"/>
+          <w:b/>
+          <w:color w:val="1C6194" w:themeColor="accent2" w:themeShade="BF"/>
+          <w:sz w:val="36"/>
+          <w:szCs w:val="36"/>
+          <w:lang w:val="es-ES"/>
+        </w:rPr>
+        <w:t xml:space="preserve"> </w:t>
+      </w:r>
+      <w:proofErr w:type="spellStart"/>
+      <w:r>
+        <w:rPr>
+          <w:rFonts w:ascii="Times New Roman" w:hAnsi="Times New Roman" w:cs="Times New Roman"/>
+          <w:b/>
+          <w:color w:val="1C6194" w:themeColor="accent2" w:themeShade="BF"/>
+          <w:sz w:val="36"/>
+          <w:szCs w:val="36"/>
+          <w:lang w:val="es-ES"/>
+        </w:rPr>
+        <w:t>Nikkou</w:t>
+      </w:r>
+      <w:proofErr w:type="spellEnd"/>
+      <w:r>
+        <w:rPr>
+          <w:rFonts w:ascii="Times New Roman" w:hAnsi="Times New Roman" w:cs="Times New Roman"/>
+          <w:b/>
+          <w:color w:val="1C6194" w:themeColor="accent2" w:themeShade="BF"/>
+          <w:sz w:val="36"/>
+          <w:szCs w:val="36"/>
+          <w:lang w:val="es-ES"/>
+        </w:rPr>
+        <w:t>: Una chica de unos 1</w:t>
+      </w:r>
+      <w:r>
+        <w:rPr>
+          <w:rFonts w:ascii="Times New Roman" w:hAnsi="Times New Roman" w:cs="Times New Roman"/>
+          <w:b/>
+          <w:color w:val="1C6194" w:themeColor="accent2" w:themeShade="BF"/>
+          <w:sz w:val="36"/>
+          <w:szCs w:val="36"/>
+          <w:lang w:val="es-ES"/>
+        </w:rPr>
+        <w:t>6</w:t>
+      </w:r>
+      <w:r>
+        <w:rPr>
+          <w:rFonts w:ascii="Times New Roman" w:hAnsi="Times New Roman" w:cs="Times New Roman"/>
+          <w:b/>
+          <w:color w:val="1C6194" w:themeColor="accent2" w:themeShade="BF"/>
+          <w:sz w:val="36"/>
+          <w:szCs w:val="36"/>
+          <w:lang w:val="es-ES"/>
+        </w:rPr>
+        <w:t xml:space="preserve"> años de edad con su piel blanca. Tiene el pelo corto hasta la altura de sus orejas de color marrón ceniza con ojos grises.</w:t>
       </w:r>
     </w:p>
     <w:p>
@@ -886,7 +776,7 @@
           <w:szCs w:val="36"/>
           <w:lang w:val="es-ES"/>
         </w:rPr>
-        <w:t>: Tiene la capacidad de darle vida a todo lo que crea y puede controlarlo con su mente. Como una especie de poder psíquico de las maquinas. Tiene herramientas únicas que le permiten transformar a voluntad cualquier tipo de maquina a lo que ella quiera, como el motor de un auto y crear un mini tanque que disparen cañones de plasma.</w:t>
+        <w:t>: Tiene puesto un traje de poder llamado Full-HP que le permite controlar la cantidad que absorbe de energía de su entorno. Todo tipo de energía eléctrica hasta nuclear puede absorber y lanzarlo o utilizarlo para fortalecer su cuerpo.</w:t>
       </w:r>
     </w:p>
     <w:p>
@@ -923,29 +813,7 @@
           <w:szCs w:val="36"/>
           <w:lang w:val="es-ES"/>
         </w:rPr>
-        <w:t xml:space="preserve">: Siempre </w:t>
-      </w:r>
-      <w:r>
-        <w:rPr>
-          <w:rFonts w:ascii="Times New Roman" w:hAnsi="Times New Roman" w:cs="Times New Roman"/>
-          <w:b/>
-          <w:color w:val="1C6194" w:themeColor="accent2" w:themeShade="BF"/>
-          <w:sz w:val="36"/>
-          <w:szCs w:val="36"/>
-          <w:lang w:val="es-ES"/>
-        </w:rPr>
-        <w:t>está</w:t>
-      </w:r>
-      <w:r>
-        <w:rPr>
-          <w:rFonts w:ascii="Times New Roman" w:hAnsi="Times New Roman" w:cs="Times New Roman"/>
-          <w:b/>
-          <w:color w:val="1C6194" w:themeColor="accent2" w:themeShade="BF"/>
-          <w:sz w:val="36"/>
-          <w:szCs w:val="36"/>
-          <w:lang w:val="es-ES"/>
-        </w:rPr>
-        <w:t xml:space="preserve"> contenta y le gusta la curiosidad. Siempre le interesa saber mucho mas de su oponente para crear mejores maquinas con lo que aprende.</w:t>
+        <w:t>: Es atlética y le gusta la pelea. Siempre anda con una sonrisa a menos que vea algo que no le gusta, ahí es donde frunce bien el ceño y se pone seria.</w:t>
       </w:r>
     </w:p>
     <w:p>
@@ -982,29 +850,7 @@
           <w:szCs w:val="36"/>
           <w:lang w:val="es-ES"/>
         </w:rPr>
-        <w:t xml:space="preserve">: Su ropa siempre </w:t>
-      </w:r>
-      <w:r>
-        <w:rPr>
-          <w:rFonts w:ascii="Times New Roman" w:hAnsi="Times New Roman" w:cs="Times New Roman"/>
-          <w:b/>
-          <w:color w:val="1C6194" w:themeColor="accent2" w:themeShade="BF"/>
-          <w:sz w:val="36"/>
-          <w:szCs w:val="36"/>
-          <w:lang w:val="es-ES"/>
-        </w:rPr>
-        <w:t>está</w:t>
-      </w:r>
-      <w:r>
-        <w:rPr>
-          <w:rFonts w:ascii="Times New Roman" w:hAnsi="Times New Roman" w:cs="Times New Roman"/>
-          <w:b/>
-          <w:color w:val="1C6194" w:themeColor="accent2" w:themeShade="BF"/>
-          <w:sz w:val="36"/>
-          <w:szCs w:val="36"/>
-          <w:lang w:val="es-ES"/>
-        </w:rPr>
-        <w:t xml:space="preserve"> sucia sea lo que sea que utilice por la grasa de las maquinas. Lleva puesto solo un pantalón jardinero de color negro con algunas aberturas a los lados de sus muslos, con zapatos gruesos de color blanco. También tiene unos googgles como de esquiador de color azul flúor colgado de su cuello.</w:t>
+        <w:t>: No tiene ropa en sí, solo el traje Full-HP. Ese traje tiene una especie de chaqueta holgada que cubre solo sus brazos, como si estuviera adherido al traje. Y una bincha con orejas de gato y una cola que es parte del traje.</w:t>
       </w:r>
     </w:p>
     <w:p>
@@ -1041,20 +887,103 @@
           <w:szCs w:val="36"/>
           <w:lang w:val="es-ES"/>
         </w:rPr>
-        <w:t>: Desconoce su pasado por falta de memoria. Comenzó trabajando para Kamiage Arima que luego descubrió su verdadero potencial y le entrego un arma que le permite moldear todo tipo de metales a su gusto. Con esto se convirtió en lo que es hoy en día.</w:t>
-      </w:r>
-    </w:p>
-    <w:p>
-      <w:pPr>
-        <w:rPr>
-          <w:rFonts w:ascii="Times New Roman" w:hAnsi="Times New Roman" w:cs="Times New Roman"/>
-          <w:b/>
-          <w:color w:val="1C6194" w:themeColor="accent2" w:themeShade="BF"/>
-          <w:sz w:val="36"/>
-          <w:szCs w:val="36"/>
-          <w:lang w:val="es-ES"/>
-        </w:rPr>
-      </w:pPr>
+        <w:t xml:space="preserve">: Desde pequeña fue investigada por su extraño poder de absorber energía. Siempre la mantuvieron encerrada en una celda para evitar que absorba energía de la ciudad. Un día de esto </w:t>
+      </w:r>
+      <w:proofErr w:type="spellStart"/>
+      <w:r>
+        <w:rPr>
+          <w:rFonts w:ascii="Times New Roman" w:hAnsi="Times New Roman" w:cs="Times New Roman"/>
+          <w:b/>
+          <w:color w:val="1C6194" w:themeColor="accent2" w:themeShade="BF"/>
+          <w:sz w:val="36"/>
+          <w:szCs w:val="36"/>
+          <w:lang w:val="es-ES"/>
+        </w:rPr>
+        <w:t>Kamiage</w:t>
+      </w:r>
+      <w:proofErr w:type="spellEnd"/>
+      <w:r>
+        <w:rPr>
+          <w:rFonts w:ascii="Times New Roman" w:hAnsi="Times New Roman" w:cs="Times New Roman"/>
+          <w:b/>
+          <w:color w:val="1C6194" w:themeColor="accent2" w:themeShade="BF"/>
+          <w:sz w:val="36"/>
+          <w:szCs w:val="36"/>
+          <w:lang w:val="es-ES"/>
+        </w:rPr>
+        <w:t xml:space="preserve"> </w:t>
+      </w:r>
+      <w:proofErr w:type="spellStart"/>
+      <w:r>
+        <w:rPr>
+          <w:rFonts w:ascii="Times New Roman" w:hAnsi="Times New Roman" w:cs="Times New Roman"/>
+          <w:b/>
+          <w:color w:val="1C6194" w:themeColor="accent2" w:themeShade="BF"/>
+          <w:sz w:val="36"/>
+          <w:szCs w:val="36"/>
+          <w:lang w:val="es-ES"/>
+        </w:rPr>
+        <w:t>Arima</w:t>
+      </w:r>
+      <w:proofErr w:type="spellEnd"/>
+      <w:r>
+        <w:rPr>
+          <w:rFonts w:ascii="Times New Roman" w:hAnsi="Times New Roman" w:cs="Times New Roman"/>
+          <w:b/>
+          <w:color w:val="1C6194" w:themeColor="accent2" w:themeShade="BF"/>
+          <w:sz w:val="36"/>
+          <w:szCs w:val="36"/>
+          <w:lang w:val="es-ES"/>
+        </w:rPr>
+        <w:t xml:space="preserve"> entro a estas instalaciones a buscar algo y de paso se </w:t>
+      </w:r>
+      <w:r>
+        <w:rPr>
+          <w:rFonts w:ascii="Times New Roman" w:hAnsi="Times New Roman" w:cs="Times New Roman"/>
+          <w:b/>
+          <w:color w:val="1C6194" w:themeColor="accent2" w:themeShade="BF"/>
+          <w:sz w:val="36"/>
+          <w:szCs w:val="36"/>
+          <w:lang w:val="es-ES"/>
+        </w:rPr>
+        <w:t>llevó</w:t>
+      </w:r>
+      <w:r>
+        <w:rPr>
+          <w:rFonts w:ascii="Times New Roman" w:hAnsi="Times New Roman" w:cs="Times New Roman"/>
+          <w:b/>
+          <w:color w:val="1C6194" w:themeColor="accent2" w:themeShade="BF"/>
+          <w:sz w:val="36"/>
+          <w:szCs w:val="36"/>
+          <w:lang w:val="es-ES"/>
+        </w:rPr>
+        <w:t xml:space="preserve"> a la niña para enseñarle que nadie la tiene que tratar como una rata de laboratorio. Fabrico un traje para ella y para que regule la cantidad de energía que quiera robar de su entorno a voluntad. Ahora era libre de seguirlo o irse a vengarse de los que le dijeron que la ayudarían cuando en verdad solo la estaban utilizando para crear armas de destrucción.</w:t>
+      </w:r>
+    </w:p>
+    <w:p>
+      <w:pPr>
+        <w:rPr>
+          <w:rFonts w:ascii="Times New Roman" w:hAnsi="Times New Roman" w:cs="Times New Roman"/>
+          <w:b/>
+          <w:color w:val="1C6194" w:themeColor="accent2" w:themeShade="BF"/>
+          <w:sz w:val="36"/>
+          <w:szCs w:val="36"/>
+          <w:lang w:val="es-ES"/>
+        </w:rPr>
+      </w:pPr>
+    </w:p>
+    <w:p>
+      <w:pPr>
+        <w:rPr>
+          <w:rFonts w:ascii="Times New Roman" w:hAnsi="Times New Roman" w:cs="Times New Roman"/>
+          <w:b/>
+          <w:color w:val="1C6194" w:themeColor="accent2" w:themeShade="BF"/>
+          <w:sz w:val="36"/>
+          <w:szCs w:val="36"/>
+          <w:lang w:val="es-ES"/>
+        </w:rPr>
+      </w:pPr>
+      <w:proofErr w:type="spellStart"/>
       <w:r>
         <w:rPr>
           <w:rFonts w:ascii="Times New Roman" w:hAnsi="Times New Roman" w:cs="Times New Roman"/>
@@ -1065,7 +994,65 @@
           <w:lang w:val="es-ES"/>
         </w:rPr>
         <w:lastRenderedPageBreak/>
-        <w:t xml:space="preserve">Shigami Satori: Tiene unos 19 años de edad con pelo corto hasta sus hombros de color negro y flequillo recto. Tiene grandes ojos de color rosa y labios gruesos con piel muy blanca y hermosa. </w:t>
+        <w:t>Shigami</w:t>
+      </w:r>
+      <w:proofErr w:type="spellEnd"/>
+      <w:r>
+        <w:rPr>
+          <w:rFonts w:ascii="Times New Roman" w:hAnsi="Times New Roman" w:cs="Times New Roman"/>
+          <w:b/>
+          <w:color w:val="1C6194" w:themeColor="accent2" w:themeShade="BF"/>
+          <w:sz w:val="36"/>
+          <w:szCs w:val="36"/>
+          <w:lang w:val="es-ES"/>
+        </w:rPr>
+        <w:t xml:space="preserve"> </w:t>
+      </w:r>
+      <w:proofErr w:type="spellStart"/>
+      <w:r>
+        <w:rPr>
+          <w:rFonts w:ascii="Times New Roman" w:hAnsi="Times New Roman" w:cs="Times New Roman"/>
+          <w:b/>
+          <w:color w:val="1C6194" w:themeColor="accent2" w:themeShade="BF"/>
+          <w:sz w:val="36"/>
+          <w:szCs w:val="36"/>
+          <w:lang w:val="es-ES"/>
+        </w:rPr>
+        <w:t>Shirumi</w:t>
+      </w:r>
+      <w:proofErr w:type="spellEnd"/>
+      <w:r>
+        <w:rPr>
+          <w:rFonts w:ascii="Times New Roman" w:hAnsi="Times New Roman" w:cs="Times New Roman"/>
+          <w:b/>
+          <w:color w:val="1C6194" w:themeColor="accent2" w:themeShade="BF"/>
+          <w:sz w:val="36"/>
+          <w:szCs w:val="36"/>
+          <w:lang w:val="es-ES"/>
+        </w:rPr>
+        <w:t xml:space="preserve">: Tiene una edad de unos </w:t>
+      </w:r>
+      <w:r>
+        <w:rPr>
+          <w:rFonts w:ascii="Times New Roman" w:hAnsi="Times New Roman" w:cs="Times New Roman"/>
+          <w:b/>
+          <w:color w:val="1C6194" w:themeColor="accent2" w:themeShade="BF"/>
+          <w:sz w:val="36"/>
+          <w:szCs w:val="36"/>
+          <w:lang w:val="es-ES"/>
+        </w:rPr>
+        <w:t>20</w:t>
+      </w:r>
+      <w:r>
+        <w:rPr>
+          <w:rFonts w:ascii="Times New Roman" w:hAnsi="Times New Roman" w:cs="Times New Roman"/>
+          <w:b/>
+          <w:color w:val="1C6194" w:themeColor="accent2" w:themeShade="BF"/>
+          <w:sz w:val="36"/>
+          <w:szCs w:val="36"/>
+          <w:lang w:val="es-ES"/>
+        </w:rPr>
+        <w:t xml:space="preserve"> años con pelo blanco y largo sin atar y muy maltratado. Y tatuajes de engranajes y el interior de muchas maquinas o el motor de auto. Tiene ojos muy inusuales, sus retinas tienen forma de muchos engranajes como el interior de una maquinaria, los engranajes de su ojo derecho son de color verde y el otro ojo de color azul.</w:t>
       </w:r>
     </w:p>
     <w:p>
@@ -1102,7 +1089,7 @@
           <w:szCs w:val="36"/>
           <w:lang w:val="es-ES"/>
         </w:rPr>
-        <w:t>: Tiene la capacidad de modificar las células de todo su rostro y poder lograr ser cualquier persona en la tierra que sea mujer. También cambia el color de sus ojos y el de su pelo. En otras palabras, ella puede no tener ese rostro de verdad y ser solo una transformación de sus células.</w:t>
+        <w:t>: Tiene la capacidad de darle vida a todo lo que crea y puede controlarlo con su mente. Como una especie de poder psíquico de las maquinas. Tiene herramientas únicas que le permiten transformar a voluntad cualquier tipo de maquina a lo que ella quiera, como el motor de un auto y crear un mini tanque que disparen cañones de plasma.</w:t>
       </w:r>
     </w:p>
     <w:p>
@@ -1139,7 +1126,29 @@
           <w:szCs w:val="36"/>
           <w:lang w:val="es-ES"/>
         </w:rPr>
-        <w:t>: Es muy elegante y siempre refinada frente a otras personas. Pero a sus compañeros puede mostrar su verdadero rostro que tampoco es tan distinto. Es una mujer de mucha clase.</w:t>
+        <w:t xml:space="preserve">: Siempre </w:t>
+      </w:r>
+      <w:r>
+        <w:rPr>
+          <w:rFonts w:ascii="Times New Roman" w:hAnsi="Times New Roman" w:cs="Times New Roman"/>
+          <w:b/>
+          <w:color w:val="1C6194" w:themeColor="accent2" w:themeShade="BF"/>
+          <w:sz w:val="36"/>
+          <w:szCs w:val="36"/>
+          <w:lang w:val="es-ES"/>
+        </w:rPr>
+        <w:t>está</w:t>
+      </w:r>
+      <w:r>
+        <w:rPr>
+          <w:rFonts w:ascii="Times New Roman" w:hAnsi="Times New Roman" w:cs="Times New Roman"/>
+          <w:b/>
+          <w:color w:val="1C6194" w:themeColor="accent2" w:themeShade="BF"/>
+          <w:sz w:val="36"/>
+          <w:szCs w:val="36"/>
+          <w:lang w:val="es-ES"/>
+        </w:rPr>
+        <w:t xml:space="preserve"> contenta y le gusta la curiosidad. Siempre le interesa saber mucho mas de su oponente para crear mejores maquinas con lo que aprende.</w:t>
       </w:r>
     </w:p>
     <w:p>
@@ -1176,7 +1185,53 @@
           <w:szCs w:val="36"/>
           <w:lang w:val="es-ES"/>
         </w:rPr>
-        <w:t>: Lleva puesto un vestido chino blanco corto con flores negras que la rodean como una serpiente. Sus brazos y piernas hasta la altura de la mitad de sus muslos están completamente desnudos. También tiene zapatos negros de tacones altos.</w:t>
+        <w:t xml:space="preserve">: Su ropa siempre </w:t>
+      </w:r>
+      <w:r>
+        <w:rPr>
+          <w:rFonts w:ascii="Times New Roman" w:hAnsi="Times New Roman" w:cs="Times New Roman"/>
+          <w:b/>
+          <w:color w:val="1C6194" w:themeColor="accent2" w:themeShade="BF"/>
+          <w:sz w:val="36"/>
+          <w:szCs w:val="36"/>
+          <w:lang w:val="es-ES"/>
+        </w:rPr>
+        <w:t>está</w:t>
+      </w:r>
+      <w:r>
+        <w:rPr>
+          <w:rFonts w:ascii="Times New Roman" w:hAnsi="Times New Roman" w:cs="Times New Roman"/>
+          <w:b/>
+          <w:color w:val="1C6194" w:themeColor="accent2" w:themeShade="BF"/>
+          <w:sz w:val="36"/>
+          <w:szCs w:val="36"/>
+          <w:lang w:val="es-ES"/>
+        </w:rPr>
+        <w:t xml:space="preserve"> sucia sea lo que sea que utilice por la grasa de las maquinas. Lleva puesto solo un pantalón jardinero de color negro con algunas aberturas a los lados de sus muslos, con zapatos gruesos de color blanco. También tiene unos </w:t>
+      </w:r>
+      <w:proofErr w:type="spellStart"/>
+      <w:r>
+        <w:rPr>
+          <w:rFonts w:ascii="Times New Roman" w:hAnsi="Times New Roman" w:cs="Times New Roman"/>
+          <w:b/>
+          <w:color w:val="1C6194" w:themeColor="accent2" w:themeShade="BF"/>
+          <w:sz w:val="36"/>
+          <w:szCs w:val="36"/>
+          <w:lang w:val="es-ES"/>
+        </w:rPr>
+        <w:t>googgles</w:t>
+      </w:r>
+      <w:proofErr w:type="spellEnd"/>
+      <w:r>
+        <w:rPr>
+          <w:rFonts w:ascii="Times New Roman" w:hAnsi="Times New Roman" w:cs="Times New Roman"/>
+          <w:b/>
+          <w:color w:val="1C6194" w:themeColor="accent2" w:themeShade="BF"/>
+          <w:sz w:val="36"/>
+          <w:szCs w:val="36"/>
+          <w:lang w:val="es-ES"/>
+        </w:rPr>
+        <w:t xml:space="preserve"> como de esquiador de color azul flúor colgado de su cuello.</w:t>
       </w:r>
     </w:p>
     <w:p>
@@ -1213,86 +1268,69 @@
           <w:szCs w:val="36"/>
           <w:lang w:val="es-ES"/>
         </w:rPr>
-        <w:t xml:space="preserve">: </w:t>
-      </w:r>
-      <w:r>
-        <w:rPr>
-          <w:rFonts w:ascii="Times New Roman" w:hAnsi="Times New Roman" w:cs="Times New Roman"/>
-          <w:b/>
-          <w:color w:val="1C6194" w:themeColor="accent2" w:themeShade="BF"/>
-          <w:sz w:val="36"/>
-          <w:szCs w:val="36"/>
-          <w:lang w:val="es-ES"/>
-        </w:rPr>
-        <w:t>Nació</w:t>
-      </w:r>
-      <w:r>
-        <w:rPr>
-          <w:rFonts w:ascii="Times New Roman" w:hAnsi="Times New Roman" w:cs="Times New Roman"/>
-          <w:b/>
-          <w:color w:val="1C6194" w:themeColor="accent2" w:themeShade="BF"/>
-          <w:sz w:val="36"/>
-          <w:szCs w:val="36"/>
-          <w:lang w:val="es-ES"/>
-        </w:rPr>
-        <w:t xml:space="preserve"> en una incubadora con todos sus ADNs alterados que le permitían cambiar de color de piel, ojos y cabello. Desde que tiene uso de razón siempre cambio de rostro hasta el punto de olvidarse como era en verdad. Los científicos que la tenían bajo su poder la utilizaban para temas médicos al arrancarle la piel o incluso ojos de su cuerpo ya que después podía regenerar. Cuando se </w:t>
-      </w:r>
-      <w:r>
-        <w:rPr>
-          <w:rFonts w:ascii="Times New Roman" w:hAnsi="Times New Roman" w:cs="Times New Roman"/>
-          <w:b/>
-          <w:color w:val="1C6194" w:themeColor="accent2" w:themeShade="BF"/>
-          <w:sz w:val="36"/>
-          <w:szCs w:val="36"/>
-          <w:lang w:val="es-ES"/>
-        </w:rPr>
-        <w:t>escapó</w:t>
-      </w:r>
-      <w:r>
-        <w:rPr>
-          <w:rFonts w:ascii="Times New Roman" w:hAnsi="Times New Roman" w:cs="Times New Roman"/>
-          <w:b/>
-          <w:color w:val="1C6194" w:themeColor="accent2" w:themeShade="BF"/>
-          <w:sz w:val="36"/>
-          <w:szCs w:val="36"/>
-          <w:lang w:val="es-ES"/>
-        </w:rPr>
-        <w:t xml:space="preserve"> se </w:t>
-      </w:r>
-      <w:r>
-        <w:rPr>
-          <w:rFonts w:ascii="Times New Roman" w:hAnsi="Times New Roman" w:cs="Times New Roman"/>
-          <w:b/>
-          <w:color w:val="1C6194" w:themeColor="accent2" w:themeShade="BF"/>
-          <w:sz w:val="36"/>
-          <w:szCs w:val="36"/>
-          <w:lang w:val="es-ES"/>
-        </w:rPr>
-        <w:t>vengó</w:t>
-      </w:r>
-      <w:r>
-        <w:rPr>
-          <w:rFonts w:ascii="Times New Roman" w:hAnsi="Times New Roman" w:cs="Times New Roman"/>
-          <w:b/>
-          <w:color w:val="1C6194" w:themeColor="accent2" w:themeShade="BF"/>
-          <w:sz w:val="36"/>
-          <w:szCs w:val="36"/>
-          <w:lang w:val="es-ES"/>
-        </w:rPr>
-        <w:t xml:space="preserve"> de todos hasta que Kamiage Arima la encontró cuando quería robarle dinero para sobrevivir.</w:t>
-      </w:r>
-    </w:p>
-    <w:p>
-      <w:pPr>
-        <w:rPr>
-          <w:rFonts w:ascii="Times New Roman" w:hAnsi="Times New Roman" w:cs="Times New Roman"/>
-          <w:b/>
-          <w:color w:val="1C6194" w:themeColor="accent2" w:themeShade="BF"/>
-          <w:sz w:val="36"/>
-          <w:szCs w:val="36"/>
-          <w:lang w:val="es-ES"/>
-        </w:rPr>
-      </w:pPr>
+        <w:t xml:space="preserve">: Desconoce su pasado por falta de memoria. Comenzó trabajando para </w:t>
+      </w:r>
+      <w:proofErr w:type="spellStart"/>
+      <w:r>
+        <w:rPr>
+          <w:rFonts w:ascii="Times New Roman" w:hAnsi="Times New Roman" w:cs="Times New Roman"/>
+          <w:b/>
+          <w:color w:val="1C6194" w:themeColor="accent2" w:themeShade="BF"/>
+          <w:sz w:val="36"/>
+          <w:szCs w:val="36"/>
+          <w:lang w:val="es-ES"/>
+        </w:rPr>
+        <w:t>Kamiage</w:t>
+      </w:r>
+      <w:proofErr w:type="spellEnd"/>
+      <w:r>
+        <w:rPr>
+          <w:rFonts w:ascii="Times New Roman" w:hAnsi="Times New Roman" w:cs="Times New Roman"/>
+          <w:b/>
+          <w:color w:val="1C6194" w:themeColor="accent2" w:themeShade="BF"/>
+          <w:sz w:val="36"/>
+          <w:szCs w:val="36"/>
+          <w:lang w:val="es-ES"/>
+        </w:rPr>
+        <w:t xml:space="preserve"> </w:t>
+      </w:r>
+      <w:proofErr w:type="spellStart"/>
+      <w:r>
+        <w:rPr>
+          <w:rFonts w:ascii="Times New Roman" w:hAnsi="Times New Roman" w:cs="Times New Roman"/>
+          <w:b/>
+          <w:color w:val="1C6194" w:themeColor="accent2" w:themeShade="BF"/>
+          <w:sz w:val="36"/>
+          <w:szCs w:val="36"/>
+          <w:lang w:val="es-ES"/>
+        </w:rPr>
+        <w:t>Arima</w:t>
+      </w:r>
+      <w:proofErr w:type="spellEnd"/>
+      <w:r>
+        <w:rPr>
+          <w:rFonts w:ascii="Times New Roman" w:hAnsi="Times New Roman" w:cs="Times New Roman"/>
+          <w:b/>
+          <w:color w:val="1C6194" w:themeColor="accent2" w:themeShade="BF"/>
+          <w:sz w:val="36"/>
+          <w:szCs w:val="36"/>
+          <w:lang w:val="es-ES"/>
+        </w:rPr>
+        <w:t xml:space="preserve"> que luego descubrió su verdadero potencial y le entrego un arma que le permite moldear todo tipo de metales a su gusto. Con esto se convirtió en lo que es hoy en día.</w:t>
+      </w:r>
+    </w:p>
+    <w:p>
+      <w:pPr>
+        <w:rPr>
+          <w:rFonts w:ascii="Times New Roman" w:hAnsi="Times New Roman" w:cs="Times New Roman"/>
+          <w:b/>
+          <w:color w:val="1C6194" w:themeColor="accent2" w:themeShade="BF"/>
+          <w:sz w:val="36"/>
+          <w:szCs w:val="36"/>
+          <w:lang w:val="es-ES"/>
+        </w:rPr>
+      </w:pPr>
+      <w:proofErr w:type="spellStart"/>
       <w:r>
         <w:rPr>
           <w:rFonts w:ascii="Times New Roman" w:hAnsi="Times New Roman" w:cs="Times New Roman"/>
@@ -1303,7 +1341,43 @@
           <w:lang w:val="es-ES"/>
         </w:rPr>
         <w:lastRenderedPageBreak/>
-        <w:t xml:space="preserve">Shigami Hitsuyo: Edad desconocida. Rostro desconocido. </w:t>
+        <w:t>Shigami</w:t>
+      </w:r>
+      <w:proofErr w:type="spellEnd"/>
+      <w:r>
+        <w:rPr>
+          <w:rFonts w:ascii="Times New Roman" w:hAnsi="Times New Roman" w:cs="Times New Roman"/>
+          <w:b/>
+          <w:color w:val="1C6194" w:themeColor="accent2" w:themeShade="BF"/>
+          <w:sz w:val="36"/>
+          <w:szCs w:val="36"/>
+          <w:lang w:val="es-ES"/>
+        </w:rPr>
+        <w:t xml:space="preserve"> </w:t>
+      </w:r>
+      <w:proofErr w:type="spellStart"/>
+      <w:r>
+        <w:rPr>
+          <w:rFonts w:ascii="Times New Roman" w:hAnsi="Times New Roman" w:cs="Times New Roman"/>
+          <w:b/>
+          <w:color w:val="1C6194" w:themeColor="accent2" w:themeShade="BF"/>
+          <w:sz w:val="36"/>
+          <w:szCs w:val="36"/>
+          <w:lang w:val="es-ES"/>
+        </w:rPr>
+        <w:t>Satori</w:t>
+      </w:r>
+      <w:proofErr w:type="spellEnd"/>
+      <w:r>
+        <w:rPr>
+          <w:rFonts w:ascii="Times New Roman" w:hAnsi="Times New Roman" w:cs="Times New Roman"/>
+          <w:b/>
+          <w:color w:val="1C6194" w:themeColor="accent2" w:themeShade="BF"/>
+          <w:sz w:val="36"/>
+          <w:szCs w:val="36"/>
+          <w:lang w:val="es-ES"/>
+        </w:rPr>
+        <w:t xml:space="preserve">: Tiene unos 19 años de edad con pelo corto hasta sus hombros de color negro y flequillo recto. Tiene grandes ojos de color rosa y labios gruesos con piel muy blanca y hermosa. </w:t>
       </w:r>
     </w:p>
     <w:p>
@@ -1340,51 +1414,7 @@
           <w:szCs w:val="36"/>
           <w:lang w:val="es-ES"/>
         </w:rPr>
-        <w:t xml:space="preserve">: Es </w:t>
-      </w:r>
-      <w:r>
-        <w:rPr>
-          <w:rFonts w:ascii="Times New Roman" w:hAnsi="Times New Roman" w:cs="Times New Roman"/>
-          <w:b/>
-          <w:color w:val="1C6194" w:themeColor="accent2" w:themeShade="BF"/>
-          <w:sz w:val="36"/>
-          <w:szCs w:val="36"/>
-          <w:lang w:val="es-ES"/>
-        </w:rPr>
-        <w:t>capaz</w:t>
-      </w:r>
-      <w:r>
-        <w:rPr>
-          <w:rFonts w:ascii="Times New Roman" w:hAnsi="Times New Roman" w:cs="Times New Roman"/>
-          <w:b/>
-          <w:color w:val="1C6194" w:themeColor="accent2" w:themeShade="BF"/>
-          <w:sz w:val="36"/>
-          <w:szCs w:val="36"/>
-          <w:lang w:val="es-ES"/>
-        </w:rPr>
-        <w:t xml:space="preserve"> de pasar toda su mente a cualquier cuerpo que </w:t>
-      </w:r>
-      <w:r>
-        <w:rPr>
-          <w:rFonts w:ascii="Times New Roman" w:hAnsi="Times New Roman" w:cs="Times New Roman"/>
-          <w:b/>
-          <w:color w:val="1C6194" w:themeColor="accent2" w:themeShade="BF"/>
-          <w:sz w:val="36"/>
-          <w:szCs w:val="36"/>
-          <w:lang w:val="es-ES"/>
-        </w:rPr>
-        <w:t>esté</w:t>
-      </w:r>
-      <w:r>
-        <w:rPr>
-          <w:rFonts w:ascii="Times New Roman" w:hAnsi="Times New Roman" w:cs="Times New Roman"/>
-          <w:b/>
-          <w:color w:val="1C6194" w:themeColor="accent2" w:themeShade="BF"/>
-          <w:sz w:val="36"/>
-          <w:szCs w:val="36"/>
-          <w:lang w:val="es-ES"/>
-        </w:rPr>
-        <w:t xml:space="preserve"> utilizando un celular sea la razón que sea, foto, aplicación, o ver la hora. Cuando controla a alguien los iris de sus ojos se vuelven de un color arcoíris con todos los colores del mundo conocido. No puede entrar a la mente de los que tienen los ADN alterados de alguna forma.</w:t>
+        <w:t>: Tiene la capacidad de modificar las células de todo su rostro y poder lograr ser cualquier persona en la tierra que sea mujer. También cambia el color de sus ojos y el de su pelo. En otras palabras, ella puede no tener ese rostro de verdad y ser solo una transformación de sus células.</w:t>
       </w:r>
     </w:p>
     <w:p>
@@ -1421,7 +1451,7 @@
           <w:szCs w:val="36"/>
           <w:lang w:val="es-ES"/>
         </w:rPr>
-        <w:t>: Le gusta la vida que vive y siempre hace chistes con cualquier cosa, incluso la muerte, y es sarcástico en todo lo que dice.</w:t>
+        <w:t>: Es muy elegante y siempre refinada frente a otras personas. Pero a sus compañeros puede mostrar su verdadero rostro que tampoco es tan distinto. Es una mujer de mucha clase.</w:t>
       </w:r>
     </w:p>
     <w:p>
@@ -1458,7 +1488,7 @@
           <w:szCs w:val="36"/>
           <w:lang w:val="es-ES"/>
         </w:rPr>
-        <w:t>: Desconocida. Lo que lleve puesto a la persona que controla en su momento.</w:t>
+        <w:t>: Lleva puesto un vestido chino blanco corto con flores negras que la rodean como una serpiente. Sus brazos y piernas hasta la altura de la mitad de sus muslos están completamente desnudos. También tiene zapatos negros de tacones altos.</w:t>
       </w:r>
     </w:p>
     <w:p>
@@ -1495,64 +1525,159 @@
           <w:szCs w:val="36"/>
           <w:lang w:val="es-ES"/>
         </w:rPr>
-        <w:t xml:space="preserve">: Es un hombre que vivió una difícil adolescencia porque siempre le atrajeron los hombres y no las mujeres. Cuando por fin conoció a una persona que compartía los mismos sentimientos este se </w:t>
-      </w:r>
-      <w:r>
-        <w:rPr>
-          <w:rFonts w:ascii="Times New Roman" w:hAnsi="Times New Roman" w:cs="Times New Roman"/>
-          <w:b/>
-          <w:color w:val="1C6194" w:themeColor="accent2" w:themeShade="BF"/>
-          <w:sz w:val="36"/>
-          <w:szCs w:val="36"/>
-          <w:lang w:val="es-ES"/>
-        </w:rPr>
-        <w:t>suicidó</w:t>
-      </w:r>
-      <w:r>
-        <w:rPr>
-          <w:rFonts w:ascii="Times New Roman" w:hAnsi="Times New Roman" w:cs="Times New Roman"/>
-          <w:b/>
-          <w:color w:val="1C6194" w:themeColor="accent2" w:themeShade="BF"/>
-          <w:sz w:val="36"/>
-          <w:szCs w:val="36"/>
-          <w:lang w:val="es-ES"/>
-        </w:rPr>
-        <w:t xml:space="preserve"> por todo lo que decían los ignorantes en las redes sociales de </w:t>
-      </w:r>
-      <w:r>
-        <w:rPr>
-          <w:rFonts w:ascii="Times New Roman" w:hAnsi="Times New Roman" w:cs="Times New Roman"/>
-          <w:b/>
-          <w:color w:val="1C6194" w:themeColor="accent2" w:themeShade="BF"/>
-          <w:sz w:val="36"/>
-          <w:szCs w:val="36"/>
-          <w:lang w:val="es-ES"/>
-        </w:rPr>
-        <w:t>cómo</w:t>
-      </w:r>
-      <w:r>
-        <w:rPr>
-          <w:rFonts w:ascii="Times New Roman" w:hAnsi="Times New Roman" w:cs="Times New Roman"/>
-          <w:b/>
-          <w:color w:val="1C6194" w:themeColor="accent2" w:themeShade="BF"/>
-          <w:sz w:val="36"/>
-          <w:szCs w:val="36"/>
-          <w:lang w:val="es-ES"/>
-        </w:rPr>
-        <w:t xml:space="preserve"> era un homosexual e ignorantes referencias a estas. Al ver que a la única persona que lo comprendía había muerto se quiso suicidar también hasta que busco otra salida. Encontró a Kamiage Arima y sabia de sus secretos por buscar información y le pidió cualquier forma de vengarse de todos sus compañeros y de las personas que hicieron que su pareja hombre se suicidara por las redes sociales. De alguna forma Arima le dio la capacidad de entrar a la mente de quien quiera a través de los celulares e hizo que todos se mataran. Mato 380 personas.</w:t>
-      </w:r>
-    </w:p>
-    <w:p>
-      <w:pPr>
-        <w:rPr>
-          <w:rFonts w:ascii="Times New Roman" w:hAnsi="Times New Roman" w:cs="Times New Roman"/>
-          <w:b/>
-          <w:color w:val="1C6194" w:themeColor="accent2" w:themeShade="BF"/>
-          <w:sz w:val="36"/>
-          <w:szCs w:val="36"/>
-          <w:lang w:val="es-ES"/>
-        </w:rPr>
-      </w:pPr>
+        <w:t xml:space="preserve">: </w:t>
+      </w:r>
+      <w:r>
+        <w:rPr>
+          <w:rFonts w:ascii="Times New Roman" w:hAnsi="Times New Roman" w:cs="Times New Roman"/>
+          <w:b/>
+          <w:color w:val="1C6194" w:themeColor="accent2" w:themeShade="BF"/>
+          <w:sz w:val="36"/>
+          <w:szCs w:val="36"/>
+          <w:lang w:val="es-ES"/>
+        </w:rPr>
+        <w:t>Nació</w:t>
+      </w:r>
+      <w:r>
+        <w:rPr>
+          <w:rFonts w:ascii="Times New Roman" w:hAnsi="Times New Roman" w:cs="Times New Roman"/>
+          <w:b/>
+          <w:color w:val="1C6194" w:themeColor="accent2" w:themeShade="BF"/>
+          <w:sz w:val="36"/>
+          <w:szCs w:val="36"/>
+          <w:lang w:val="es-ES"/>
+        </w:rPr>
+        <w:t xml:space="preserve"> en una incubadora con todos sus </w:t>
+      </w:r>
+      <w:proofErr w:type="spellStart"/>
+      <w:r>
+        <w:rPr>
+          <w:rFonts w:ascii="Times New Roman" w:hAnsi="Times New Roman" w:cs="Times New Roman"/>
+          <w:b/>
+          <w:color w:val="1C6194" w:themeColor="accent2" w:themeShade="BF"/>
+          <w:sz w:val="36"/>
+          <w:szCs w:val="36"/>
+          <w:lang w:val="es-ES"/>
+        </w:rPr>
+        <w:t>ADNs</w:t>
+      </w:r>
+      <w:proofErr w:type="spellEnd"/>
+      <w:r>
+        <w:rPr>
+          <w:rFonts w:ascii="Times New Roman" w:hAnsi="Times New Roman" w:cs="Times New Roman"/>
+          <w:b/>
+          <w:color w:val="1C6194" w:themeColor="accent2" w:themeShade="BF"/>
+          <w:sz w:val="36"/>
+          <w:szCs w:val="36"/>
+          <w:lang w:val="es-ES"/>
+        </w:rPr>
+        <w:t xml:space="preserve"> alterados que le permitían cambiar de color de piel, ojos y cabello. Desde que tiene uso de razón siempre cambio de rostro hasta el punto de olvidarse como era en verdad. Los científicos que la tenían bajo su poder la utilizaban para temas médicos al arrancarle la piel o incluso ojos de su cuerpo ya que después podía regenerar. Cuando se </w:t>
+      </w:r>
+      <w:r>
+        <w:rPr>
+          <w:rFonts w:ascii="Times New Roman" w:hAnsi="Times New Roman" w:cs="Times New Roman"/>
+          <w:b/>
+          <w:color w:val="1C6194" w:themeColor="accent2" w:themeShade="BF"/>
+          <w:sz w:val="36"/>
+          <w:szCs w:val="36"/>
+          <w:lang w:val="es-ES"/>
+        </w:rPr>
+        <w:t>escapó</w:t>
+      </w:r>
+      <w:r>
+        <w:rPr>
+          <w:rFonts w:ascii="Times New Roman" w:hAnsi="Times New Roman" w:cs="Times New Roman"/>
+          <w:b/>
+          <w:color w:val="1C6194" w:themeColor="accent2" w:themeShade="BF"/>
+          <w:sz w:val="36"/>
+          <w:szCs w:val="36"/>
+          <w:lang w:val="es-ES"/>
+        </w:rPr>
+        <w:t xml:space="preserve"> se </w:t>
+      </w:r>
+      <w:r>
+        <w:rPr>
+          <w:rFonts w:ascii="Times New Roman" w:hAnsi="Times New Roman" w:cs="Times New Roman"/>
+          <w:b/>
+          <w:color w:val="1C6194" w:themeColor="accent2" w:themeShade="BF"/>
+          <w:sz w:val="36"/>
+          <w:szCs w:val="36"/>
+          <w:lang w:val="es-ES"/>
+        </w:rPr>
+        <w:t>vengó</w:t>
+      </w:r>
+      <w:r>
+        <w:rPr>
+          <w:rFonts w:ascii="Times New Roman" w:hAnsi="Times New Roman" w:cs="Times New Roman"/>
+          <w:b/>
+          <w:color w:val="1C6194" w:themeColor="accent2" w:themeShade="BF"/>
+          <w:sz w:val="36"/>
+          <w:szCs w:val="36"/>
+          <w:lang w:val="es-ES"/>
+        </w:rPr>
+        <w:t xml:space="preserve"> de todos hasta que </w:t>
+      </w:r>
+      <w:proofErr w:type="spellStart"/>
+      <w:r>
+        <w:rPr>
+          <w:rFonts w:ascii="Times New Roman" w:hAnsi="Times New Roman" w:cs="Times New Roman"/>
+          <w:b/>
+          <w:color w:val="1C6194" w:themeColor="accent2" w:themeShade="BF"/>
+          <w:sz w:val="36"/>
+          <w:szCs w:val="36"/>
+          <w:lang w:val="es-ES"/>
+        </w:rPr>
+        <w:t>Kamiage</w:t>
+      </w:r>
+      <w:proofErr w:type="spellEnd"/>
+      <w:r>
+        <w:rPr>
+          <w:rFonts w:ascii="Times New Roman" w:hAnsi="Times New Roman" w:cs="Times New Roman"/>
+          <w:b/>
+          <w:color w:val="1C6194" w:themeColor="accent2" w:themeShade="BF"/>
+          <w:sz w:val="36"/>
+          <w:szCs w:val="36"/>
+          <w:lang w:val="es-ES"/>
+        </w:rPr>
+        <w:t xml:space="preserve"> </w:t>
+      </w:r>
+      <w:proofErr w:type="spellStart"/>
+      <w:r>
+        <w:rPr>
+          <w:rFonts w:ascii="Times New Roman" w:hAnsi="Times New Roman" w:cs="Times New Roman"/>
+          <w:b/>
+          <w:color w:val="1C6194" w:themeColor="accent2" w:themeShade="BF"/>
+          <w:sz w:val="36"/>
+          <w:szCs w:val="36"/>
+          <w:lang w:val="es-ES"/>
+        </w:rPr>
+        <w:t>Arima</w:t>
+      </w:r>
+      <w:proofErr w:type="spellEnd"/>
+      <w:r>
+        <w:rPr>
+          <w:rFonts w:ascii="Times New Roman" w:hAnsi="Times New Roman" w:cs="Times New Roman"/>
+          <w:b/>
+          <w:color w:val="1C6194" w:themeColor="accent2" w:themeShade="BF"/>
+          <w:sz w:val="36"/>
+          <w:szCs w:val="36"/>
+          <w:lang w:val="es-ES"/>
+        </w:rPr>
+        <w:t xml:space="preserve"> la encontró cuando quería robarle dinero para sobrevivir.</w:t>
+      </w:r>
+    </w:p>
+    <w:p>
+      <w:pPr>
+        <w:rPr>
+          <w:rFonts w:ascii="Times New Roman" w:hAnsi="Times New Roman" w:cs="Times New Roman"/>
+          <w:b/>
+          <w:color w:val="1C6194" w:themeColor="accent2" w:themeShade="BF"/>
+          <w:sz w:val="36"/>
+          <w:szCs w:val="36"/>
+          <w:lang w:val="es-ES"/>
+        </w:rPr>
+      </w:pPr>
+      <w:proofErr w:type="spellStart"/>
       <w:r>
         <w:rPr>
           <w:rFonts w:ascii="Times New Roman" w:hAnsi="Times New Roman" w:cs="Times New Roman"/>
@@ -1563,7 +1688,43 @@
           <w:lang w:val="es-ES"/>
         </w:rPr>
         <w:lastRenderedPageBreak/>
-        <w:t>Shigami Kuroiniji: Tiene uno 18 años con pelo largo de color negro azulado sujeto en una cola de caballo con un gran mechón a un lado de su frente. Tiene ojos azul oscuro.</w:t>
+        <w:t>Shigami</w:t>
+      </w:r>
+      <w:proofErr w:type="spellEnd"/>
+      <w:r>
+        <w:rPr>
+          <w:rFonts w:ascii="Times New Roman" w:hAnsi="Times New Roman" w:cs="Times New Roman"/>
+          <w:b/>
+          <w:color w:val="1C6194" w:themeColor="accent2" w:themeShade="BF"/>
+          <w:sz w:val="36"/>
+          <w:szCs w:val="36"/>
+          <w:lang w:val="es-ES"/>
+        </w:rPr>
+        <w:t xml:space="preserve"> </w:t>
+      </w:r>
+      <w:proofErr w:type="spellStart"/>
+      <w:r>
+        <w:rPr>
+          <w:rFonts w:ascii="Times New Roman" w:hAnsi="Times New Roman" w:cs="Times New Roman"/>
+          <w:b/>
+          <w:color w:val="1C6194" w:themeColor="accent2" w:themeShade="BF"/>
+          <w:sz w:val="36"/>
+          <w:szCs w:val="36"/>
+          <w:lang w:val="es-ES"/>
+        </w:rPr>
+        <w:t>Hitsuyo</w:t>
+      </w:r>
+      <w:proofErr w:type="spellEnd"/>
+      <w:r>
+        <w:rPr>
+          <w:rFonts w:ascii="Times New Roman" w:hAnsi="Times New Roman" w:cs="Times New Roman"/>
+          <w:b/>
+          <w:color w:val="1C6194" w:themeColor="accent2" w:themeShade="BF"/>
+          <w:sz w:val="36"/>
+          <w:szCs w:val="36"/>
+          <w:lang w:val="es-ES"/>
+        </w:rPr>
+        <w:t xml:space="preserve">: Edad desconocida. Rostro desconocido. </w:t>
       </w:r>
     </w:p>
     <w:p>
@@ -1600,7 +1761,51 @@
           <w:szCs w:val="36"/>
           <w:lang w:val="es-ES"/>
         </w:rPr>
-        <w:t>: Psíquica. Puede sentir las emociones de las personas y cuando comprende eso puede leer las mentes y todo lo que piensan. No puede entrar más allá del subconsciente, pero puede escuchar todo lo que piensan en el instante.</w:t>
+        <w:t xml:space="preserve">: Es </w:t>
+      </w:r>
+      <w:r>
+        <w:rPr>
+          <w:rFonts w:ascii="Times New Roman" w:hAnsi="Times New Roman" w:cs="Times New Roman"/>
+          <w:b/>
+          <w:color w:val="1C6194" w:themeColor="accent2" w:themeShade="BF"/>
+          <w:sz w:val="36"/>
+          <w:szCs w:val="36"/>
+          <w:lang w:val="es-ES"/>
+        </w:rPr>
+        <w:t>capaz</w:t>
+      </w:r>
+      <w:r>
+        <w:rPr>
+          <w:rFonts w:ascii="Times New Roman" w:hAnsi="Times New Roman" w:cs="Times New Roman"/>
+          <w:b/>
+          <w:color w:val="1C6194" w:themeColor="accent2" w:themeShade="BF"/>
+          <w:sz w:val="36"/>
+          <w:szCs w:val="36"/>
+          <w:lang w:val="es-ES"/>
+        </w:rPr>
+        <w:t xml:space="preserve"> de pasar toda su mente a cualquier cuerpo que </w:t>
+      </w:r>
+      <w:r>
+        <w:rPr>
+          <w:rFonts w:ascii="Times New Roman" w:hAnsi="Times New Roman" w:cs="Times New Roman"/>
+          <w:b/>
+          <w:color w:val="1C6194" w:themeColor="accent2" w:themeShade="BF"/>
+          <w:sz w:val="36"/>
+          <w:szCs w:val="36"/>
+          <w:lang w:val="es-ES"/>
+        </w:rPr>
+        <w:t>esté</w:t>
+      </w:r>
+      <w:r>
+        <w:rPr>
+          <w:rFonts w:ascii="Times New Roman" w:hAnsi="Times New Roman" w:cs="Times New Roman"/>
+          <w:b/>
+          <w:color w:val="1C6194" w:themeColor="accent2" w:themeShade="BF"/>
+          <w:sz w:val="36"/>
+          <w:szCs w:val="36"/>
+          <w:lang w:val="es-ES"/>
+        </w:rPr>
+        <w:t xml:space="preserve"> utilizando un celular sea la razón que sea, foto, aplicación, o ver la hora. Cuando controla a alguien los iris de sus ojos se vuelven de un color arcoíris con todos los colores del mundo conocido. No puede entrar a la mente de los que tienen los ADN alterados de alguna forma.</w:t>
       </w:r>
     </w:p>
     <w:p>
@@ -1637,29 +1842,7 @@
           <w:szCs w:val="36"/>
           <w:lang w:val="es-ES"/>
         </w:rPr>
-        <w:t xml:space="preserve">: Es un poco directa en sus emociones debido a que sabe que es lo que el resto piensa. Reacciona antes de que puedan decirle algo </w:t>
-      </w:r>
-      <w:r>
-        <w:rPr>
-          <w:rFonts w:ascii="Times New Roman" w:hAnsi="Times New Roman" w:cs="Times New Roman"/>
-          <w:b/>
-          <w:color w:val="1C6194" w:themeColor="accent2" w:themeShade="BF"/>
-          <w:sz w:val="36"/>
-          <w:szCs w:val="36"/>
-          <w:lang w:val="es-ES"/>
-        </w:rPr>
-        <w:t>porque</w:t>
-      </w:r>
-      <w:r>
-        <w:rPr>
-          <w:rFonts w:ascii="Times New Roman" w:hAnsi="Times New Roman" w:cs="Times New Roman"/>
-          <w:b/>
-          <w:color w:val="1C6194" w:themeColor="accent2" w:themeShade="BF"/>
-          <w:sz w:val="36"/>
-          <w:szCs w:val="36"/>
-          <w:lang w:val="es-ES"/>
-        </w:rPr>
-        <w:t xml:space="preserve"> a veces lo piensan antes de decirlo.</w:t>
+        <w:t>: Le gusta la vida que vive y siempre hace chistes con cualquier cosa, incluso la muerte, y es sarcástico en todo lo que dice.</w:t>
       </w:r>
     </w:p>
     <w:p>
@@ -1696,7 +1879,7 @@
           <w:szCs w:val="36"/>
           <w:lang w:val="es-ES"/>
         </w:rPr>
-        <w:t>: Lleva puesto una chaqueta negra y blanca larga hasta la altura de sus glúteos y el cierre solo levantado hasta la altura de su ombligo, con su pecho descubierto con una blusa top de color blanca y negra. Dos medias largas que llegan hasta la altura de sus muslos, una de color negro y el otro blanco, con zapatos deportivos uno blanco y el otro negro puesto al revés de sus medias.</w:t>
+        <w:t>: Desconocida. Lo que lleve puesto a la persona que controla en su momento.</w:t>
       </w:r>
     </w:p>
     <w:p>
@@ -1733,42 +1916,137 @@
           <w:szCs w:val="36"/>
           <w:lang w:val="es-ES"/>
         </w:rPr>
-        <w:t xml:space="preserve">: Dejo la escuela mucho antes por todo lo que podía escuchar de las mentes de las personas. Incluso su grupo de amigas pensaban que era una zorra puta y decidió dejar todo para buscar en donde se sienta segura. Kamiage Arima le entrego dos audífonos que le impedían utilizar su poder cuando lo llevara puesto, desde ese entonces trabajo para él para muchas reuniones </w:t>
-      </w:r>
-      <w:r>
-        <w:rPr>
-          <w:rFonts w:ascii="Times New Roman" w:hAnsi="Times New Roman" w:cs="Times New Roman"/>
-          <w:b/>
-          <w:color w:val="1C6194" w:themeColor="accent2" w:themeShade="BF"/>
-          <w:sz w:val="36"/>
-          <w:szCs w:val="36"/>
-          <w:lang w:val="es-ES"/>
-        </w:rPr>
-        <w:t xml:space="preserve">privadas </w:t>
-      </w:r>
-      <w:r>
-        <w:rPr>
-          <w:rFonts w:ascii="Times New Roman" w:hAnsi="Times New Roman" w:cs="Times New Roman"/>
-          <w:b/>
-          <w:color w:val="1C6194" w:themeColor="accent2" w:themeShade="BF"/>
-          <w:sz w:val="36"/>
-          <w:szCs w:val="36"/>
-          <w:lang w:val="es-ES"/>
-        </w:rPr>
-        <w:t>de dinero para ver si lo querían estafar.</w:t>
-      </w:r>
-    </w:p>
-    <w:p>
-      <w:pPr>
-        <w:rPr>
-          <w:rFonts w:ascii="Times New Roman" w:hAnsi="Times New Roman" w:cs="Times New Roman"/>
-          <w:b/>
-          <w:color w:val="1C6194" w:themeColor="accent2" w:themeShade="BF"/>
-          <w:sz w:val="36"/>
-          <w:szCs w:val="36"/>
-          <w:lang w:val="es-ES"/>
-        </w:rPr>
-      </w:pPr>
+        <w:t xml:space="preserve">: Es un hombre que vivió una difícil adolescencia porque siempre le atrajeron los hombres y no las mujeres. Cuando por fin conoció a una persona que compartía los mismos sentimientos este se </w:t>
+      </w:r>
+      <w:r>
+        <w:rPr>
+          <w:rFonts w:ascii="Times New Roman" w:hAnsi="Times New Roman" w:cs="Times New Roman"/>
+          <w:b/>
+          <w:color w:val="1C6194" w:themeColor="accent2" w:themeShade="BF"/>
+          <w:sz w:val="36"/>
+          <w:szCs w:val="36"/>
+          <w:lang w:val="es-ES"/>
+        </w:rPr>
+        <w:t>suicidó</w:t>
+      </w:r>
+      <w:r>
+        <w:rPr>
+          <w:rFonts w:ascii="Times New Roman" w:hAnsi="Times New Roman" w:cs="Times New Roman"/>
+          <w:b/>
+          <w:color w:val="1C6194" w:themeColor="accent2" w:themeShade="BF"/>
+          <w:sz w:val="36"/>
+          <w:szCs w:val="36"/>
+          <w:lang w:val="es-ES"/>
+        </w:rPr>
+        <w:t xml:space="preserve"> por todo lo que decían los ignorantes en las redes sociales de </w:t>
+      </w:r>
+      <w:r>
+        <w:rPr>
+          <w:rFonts w:ascii="Times New Roman" w:hAnsi="Times New Roman" w:cs="Times New Roman"/>
+          <w:b/>
+          <w:color w:val="1C6194" w:themeColor="accent2" w:themeShade="BF"/>
+          <w:sz w:val="36"/>
+          <w:szCs w:val="36"/>
+          <w:lang w:val="es-ES"/>
+        </w:rPr>
+        <w:t>cómo</w:t>
+      </w:r>
+      <w:r>
+        <w:rPr>
+          <w:rFonts w:ascii="Times New Roman" w:hAnsi="Times New Roman" w:cs="Times New Roman"/>
+          <w:b/>
+          <w:color w:val="1C6194" w:themeColor="accent2" w:themeShade="BF"/>
+          <w:sz w:val="36"/>
+          <w:szCs w:val="36"/>
+          <w:lang w:val="es-ES"/>
+        </w:rPr>
+        <w:t xml:space="preserve"> era un homosexual e ignorantes referencias a estas. Al ver que a la única persona que lo comprendía había muerto se quiso suicidar también hasta que busco otra salida. Encontró a </w:t>
+      </w:r>
+      <w:proofErr w:type="spellStart"/>
+      <w:r>
+        <w:rPr>
+          <w:rFonts w:ascii="Times New Roman" w:hAnsi="Times New Roman" w:cs="Times New Roman"/>
+          <w:b/>
+          <w:color w:val="1C6194" w:themeColor="accent2" w:themeShade="BF"/>
+          <w:sz w:val="36"/>
+          <w:szCs w:val="36"/>
+          <w:lang w:val="es-ES"/>
+        </w:rPr>
+        <w:t>Kamiage</w:t>
+      </w:r>
+      <w:proofErr w:type="spellEnd"/>
+      <w:r>
+        <w:rPr>
+          <w:rFonts w:ascii="Times New Roman" w:hAnsi="Times New Roman" w:cs="Times New Roman"/>
+          <w:b/>
+          <w:color w:val="1C6194" w:themeColor="accent2" w:themeShade="BF"/>
+          <w:sz w:val="36"/>
+          <w:szCs w:val="36"/>
+          <w:lang w:val="es-ES"/>
+        </w:rPr>
+        <w:t xml:space="preserve"> </w:t>
+      </w:r>
+      <w:proofErr w:type="spellStart"/>
+      <w:r>
+        <w:rPr>
+          <w:rFonts w:ascii="Times New Roman" w:hAnsi="Times New Roman" w:cs="Times New Roman"/>
+          <w:b/>
+          <w:color w:val="1C6194" w:themeColor="accent2" w:themeShade="BF"/>
+          <w:sz w:val="36"/>
+          <w:szCs w:val="36"/>
+          <w:lang w:val="es-ES"/>
+        </w:rPr>
+        <w:t>Arima</w:t>
+      </w:r>
+      <w:proofErr w:type="spellEnd"/>
+      <w:r>
+        <w:rPr>
+          <w:rFonts w:ascii="Times New Roman" w:hAnsi="Times New Roman" w:cs="Times New Roman"/>
+          <w:b/>
+          <w:color w:val="1C6194" w:themeColor="accent2" w:themeShade="BF"/>
+          <w:sz w:val="36"/>
+          <w:szCs w:val="36"/>
+          <w:lang w:val="es-ES"/>
+        </w:rPr>
+        <w:t xml:space="preserve"> y sabia de sus secretos por buscar información y le pidió cualquier forma de vengarse de todos sus compañeros y de las personas que hicieron que su pareja hombre se suicidara por las redes sociales. De alguna forma </w:t>
+      </w:r>
+      <w:proofErr w:type="spellStart"/>
+      <w:r>
+        <w:rPr>
+          <w:rFonts w:ascii="Times New Roman" w:hAnsi="Times New Roman" w:cs="Times New Roman"/>
+          <w:b/>
+          <w:color w:val="1C6194" w:themeColor="accent2" w:themeShade="BF"/>
+          <w:sz w:val="36"/>
+          <w:szCs w:val="36"/>
+          <w:lang w:val="es-ES"/>
+        </w:rPr>
+        <w:t>Arima</w:t>
+      </w:r>
+      <w:proofErr w:type="spellEnd"/>
+      <w:r>
+        <w:rPr>
+          <w:rFonts w:ascii="Times New Roman" w:hAnsi="Times New Roman" w:cs="Times New Roman"/>
+          <w:b/>
+          <w:color w:val="1C6194" w:themeColor="accent2" w:themeShade="BF"/>
+          <w:sz w:val="36"/>
+          <w:szCs w:val="36"/>
+          <w:lang w:val="es-ES"/>
+        </w:rPr>
+        <w:t xml:space="preserve"> le dio la capacidad de entrar a la mente de quien quiera a través de los celulares e hizo que todos se mataran. Mato 380 personas.</w:t>
+      </w:r>
+    </w:p>
+    <w:p>
+      <w:pPr>
+        <w:rPr>
+          <w:rFonts w:ascii="Times New Roman" w:hAnsi="Times New Roman" w:cs="Times New Roman"/>
+          <w:b/>
+          <w:color w:val="1C6194" w:themeColor="accent2" w:themeShade="BF"/>
+          <w:sz w:val="36"/>
+          <w:szCs w:val="36"/>
+          <w:lang w:val="es-ES"/>
+        </w:rPr>
+      </w:pPr>
+      <w:proofErr w:type="spellStart"/>
       <w:r>
         <w:rPr>
           <w:rFonts w:ascii="Times New Roman" w:hAnsi="Times New Roman" w:cs="Times New Roman"/>
@@ -1779,29 +2057,43 @@
           <w:lang w:val="es-ES"/>
         </w:rPr>
         <w:lastRenderedPageBreak/>
-        <w:t xml:space="preserve">Shigami Kosai: Tiene unos </w:t>
-      </w:r>
-      <w:r>
-        <w:rPr>
-          <w:rFonts w:ascii="Times New Roman" w:hAnsi="Times New Roman" w:cs="Times New Roman"/>
-          <w:b/>
-          <w:color w:val="1C6194" w:themeColor="accent2" w:themeShade="BF"/>
-          <w:sz w:val="36"/>
-          <w:szCs w:val="36"/>
-          <w:lang w:val="es-ES"/>
-        </w:rPr>
-        <w:t>17</w:t>
-      </w:r>
-      <w:r>
-        <w:rPr>
-          <w:rFonts w:ascii="Times New Roman" w:hAnsi="Times New Roman" w:cs="Times New Roman"/>
-          <w:b/>
-          <w:color w:val="1C6194" w:themeColor="accent2" w:themeShade="BF"/>
-          <w:sz w:val="36"/>
-          <w:szCs w:val="36"/>
-          <w:lang w:val="es-ES"/>
-        </w:rPr>
-        <w:t xml:space="preserve"> años con pelo largo y negro cubriendo un poco su ojo derecho dejando el otro completamente descubierto. Sus ojos son amarillos y de piel un poco bronceada, pero se puede notar que era de piel más blanca.</w:t>
+        <w:t>Shigami</w:t>
+      </w:r>
+      <w:proofErr w:type="spellEnd"/>
+      <w:r>
+        <w:rPr>
+          <w:rFonts w:ascii="Times New Roman" w:hAnsi="Times New Roman" w:cs="Times New Roman"/>
+          <w:b/>
+          <w:color w:val="1C6194" w:themeColor="accent2" w:themeShade="BF"/>
+          <w:sz w:val="36"/>
+          <w:szCs w:val="36"/>
+          <w:lang w:val="es-ES"/>
+        </w:rPr>
+        <w:t xml:space="preserve"> </w:t>
+      </w:r>
+      <w:proofErr w:type="spellStart"/>
+      <w:r>
+        <w:rPr>
+          <w:rFonts w:ascii="Times New Roman" w:hAnsi="Times New Roman" w:cs="Times New Roman"/>
+          <w:b/>
+          <w:color w:val="1C6194" w:themeColor="accent2" w:themeShade="BF"/>
+          <w:sz w:val="36"/>
+          <w:szCs w:val="36"/>
+          <w:lang w:val="es-ES"/>
+        </w:rPr>
+        <w:t>Kuroiniji</w:t>
+      </w:r>
+      <w:proofErr w:type="spellEnd"/>
+      <w:r>
+        <w:rPr>
+          <w:rFonts w:ascii="Times New Roman" w:hAnsi="Times New Roman" w:cs="Times New Roman"/>
+          <w:b/>
+          <w:color w:val="1C6194" w:themeColor="accent2" w:themeShade="BF"/>
+          <w:sz w:val="36"/>
+          <w:szCs w:val="36"/>
+          <w:lang w:val="es-ES"/>
+        </w:rPr>
+        <w:t>: Tiene uno 18 años con pelo largo de color negro azulado sujeto en una cola de caballo con un gran mechón a un lado de su frente. Tiene ojos azul oscuro.</w:t>
       </w:r>
     </w:p>
     <w:p>
@@ -1838,117 +2130,7 @@
           <w:szCs w:val="36"/>
           <w:lang w:val="es-ES"/>
         </w:rPr>
-        <w:t xml:space="preserve">: Sus ojos francotiradores que le permiten saber la distancia entre ella y su objetico, </w:t>
-      </w:r>
-      <w:r>
-        <w:rPr>
-          <w:rFonts w:ascii="Times New Roman" w:hAnsi="Times New Roman" w:cs="Times New Roman"/>
-          <w:b/>
-          <w:color w:val="1C6194" w:themeColor="accent2" w:themeShade="BF"/>
-          <w:sz w:val="36"/>
-          <w:szCs w:val="36"/>
-          <w:lang w:val="es-ES"/>
-        </w:rPr>
-        <w:t>capaz</w:t>
-      </w:r>
-      <w:r>
-        <w:rPr>
-          <w:rFonts w:ascii="Times New Roman" w:hAnsi="Times New Roman" w:cs="Times New Roman"/>
-          <w:b/>
-          <w:color w:val="1C6194" w:themeColor="accent2" w:themeShade="BF"/>
-          <w:sz w:val="36"/>
-          <w:szCs w:val="36"/>
-          <w:lang w:val="es-ES"/>
-        </w:rPr>
-        <w:t xml:space="preserve"> de ver a través de las paredes como alguna especie de rayos X. </w:t>
-      </w:r>
-      <w:r>
-        <w:rPr>
-          <w:rFonts w:ascii="Times New Roman" w:hAnsi="Times New Roman" w:cs="Times New Roman"/>
-          <w:b/>
-          <w:color w:val="1C6194" w:themeColor="accent2" w:themeShade="BF"/>
-          <w:sz w:val="36"/>
-          <w:szCs w:val="36"/>
-          <w:lang w:val="es-ES"/>
-        </w:rPr>
-        <w:t>T</w:t>
-      </w:r>
-      <w:r>
-        <w:rPr>
-          <w:rFonts w:ascii="Times New Roman" w:hAnsi="Times New Roman" w:cs="Times New Roman"/>
-          <w:b/>
-          <w:color w:val="1C6194" w:themeColor="accent2" w:themeShade="BF"/>
-          <w:sz w:val="36"/>
-          <w:szCs w:val="36"/>
-          <w:lang w:val="es-ES"/>
-        </w:rPr>
-        <w:t xml:space="preserve">ambién puede saber </w:t>
-      </w:r>
-      <w:r>
-        <w:rPr>
-          <w:rFonts w:ascii="Times New Roman" w:hAnsi="Times New Roman" w:cs="Times New Roman"/>
-          <w:b/>
-          <w:color w:val="1C6194" w:themeColor="accent2" w:themeShade="BF"/>
-          <w:sz w:val="36"/>
-          <w:szCs w:val="36"/>
-          <w:lang w:val="es-ES"/>
-        </w:rPr>
-        <w:t>qué</w:t>
-      </w:r>
-      <w:r>
-        <w:rPr>
-          <w:rFonts w:ascii="Times New Roman" w:hAnsi="Times New Roman" w:cs="Times New Roman"/>
-          <w:b/>
-          <w:color w:val="1C6194" w:themeColor="accent2" w:themeShade="BF"/>
-          <w:sz w:val="36"/>
-          <w:szCs w:val="36"/>
-          <w:lang w:val="es-ES"/>
-        </w:rPr>
-        <w:t xml:space="preserve"> tipo de bala puede penetrar los tipos de muros y cuánto puede penetrar. También puede saber </w:t>
-      </w:r>
-      <w:r>
-        <w:rPr>
-          <w:rFonts w:ascii="Times New Roman" w:hAnsi="Times New Roman" w:cs="Times New Roman"/>
-          <w:b/>
-          <w:color w:val="1C6194" w:themeColor="accent2" w:themeShade="BF"/>
-          <w:sz w:val="36"/>
-          <w:szCs w:val="36"/>
-          <w:lang w:val="es-ES"/>
-        </w:rPr>
-        <w:t>cuándo</w:t>
-      </w:r>
-      <w:r>
-        <w:rPr>
-          <w:rFonts w:ascii="Times New Roman" w:hAnsi="Times New Roman" w:cs="Times New Roman"/>
-          <w:b/>
-          <w:color w:val="1C6194" w:themeColor="accent2" w:themeShade="BF"/>
-          <w:sz w:val="36"/>
-          <w:szCs w:val="36"/>
-          <w:lang w:val="es-ES"/>
-        </w:rPr>
-        <w:t xml:space="preserve"> es el objetivo de alguien a </w:t>
-      </w:r>
-      <w:r>
-        <w:rPr>
-          <w:rFonts w:ascii="Times New Roman" w:hAnsi="Times New Roman" w:cs="Times New Roman"/>
-          <w:b/>
-          <w:color w:val="1C6194" w:themeColor="accent2" w:themeShade="BF"/>
-          <w:sz w:val="36"/>
-          <w:szCs w:val="36"/>
-          <w:lang w:val="es-ES"/>
-        </w:rPr>
-        <w:t>más</w:t>
-      </w:r>
-      <w:r>
-        <w:rPr>
-          <w:rFonts w:ascii="Times New Roman" w:hAnsi="Times New Roman" w:cs="Times New Roman"/>
-          <w:b/>
-          <w:color w:val="1C6194" w:themeColor="accent2" w:themeShade="BF"/>
-          <w:sz w:val="36"/>
-          <w:szCs w:val="36"/>
-          <w:lang w:val="es-ES"/>
-        </w:rPr>
-        <w:t xml:space="preserve"> de 150 metros de distancia.</w:t>
+        <w:t>: Psíquica. Puede sentir las emociones de las personas y cuando comprende eso puede leer las mentes y todo lo que piensan. No puede entrar más allá del subconsciente, pero puede escuchar todo lo que piensan en el instante.</w:t>
       </w:r>
     </w:p>
     <w:p>
@@ -1985,29 +2167,29 @@
           <w:szCs w:val="36"/>
           <w:lang w:val="es-ES"/>
         </w:rPr>
-        <w:t xml:space="preserve">: Tiene un mal genio y siempre </w:t>
-      </w:r>
-      <w:r>
-        <w:rPr>
-          <w:rFonts w:ascii="Times New Roman" w:hAnsi="Times New Roman" w:cs="Times New Roman"/>
-          <w:b/>
-          <w:color w:val="1C6194" w:themeColor="accent2" w:themeShade="BF"/>
-          <w:sz w:val="36"/>
-          <w:szCs w:val="36"/>
-          <w:lang w:val="es-ES"/>
-        </w:rPr>
-        <w:t>está</w:t>
-      </w:r>
-      <w:r>
-        <w:rPr>
-          <w:rFonts w:ascii="Times New Roman" w:hAnsi="Times New Roman" w:cs="Times New Roman"/>
-          <w:b/>
-          <w:color w:val="1C6194" w:themeColor="accent2" w:themeShade="BF"/>
-          <w:sz w:val="36"/>
-          <w:szCs w:val="36"/>
-          <w:lang w:val="es-ES"/>
-        </w:rPr>
-        <w:t xml:space="preserve"> molesta. También es seria ante las planeaciones antes de encontrar un objetivo y ejecutar el plan. Siempre quiere que las misiones salgan como lo planearon.</w:t>
+        <w:t xml:space="preserve">: Es un poco directa en sus emociones debido a que sabe que es lo que el resto piensa. Reacciona antes de que puedan decirle algo </w:t>
+      </w:r>
+      <w:r>
+        <w:rPr>
+          <w:rFonts w:ascii="Times New Roman" w:hAnsi="Times New Roman" w:cs="Times New Roman"/>
+          <w:b/>
+          <w:color w:val="1C6194" w:themeColor="accent2" w:themeShade="BF"/>
+          <w:sz w:val="36"/>
+          <w:szCs w:val="36"/>
+          <w:lang w:val="es-ES"/>
+        </w:rPr>
+        <w:t>porque</w:t>
+      </w:r>
+      <w:r>
+        <w:rPr>
+          <w:rFonts w:ascii="Times New Roman" w:hAnsi="Times New Roman" w:cs="Times New Roman"/>
+          <w:b/>
+          <w:color w:val="1C6194" w:themeColor="accent2" w:themeShade="BF"/>
+          <w:sz w:val="36"/>
+          <w:szCs w:val="36"/>
+          <w:lang w:val="es-ES"/>
+        </w:rPr>
+        <w:t xml:space="preserve"> a veces lo piensan antes de decirlo.</w:t>
       </w:r>
     </w:p>
     <w:p>
@@ -2044,29 +2226,7 @@
           <w:szCs w:val="36"/>
           <w:lang w:val="es-ES"/>
         </w:rPr>
-        <w:t>: Lleva puesto lo que parece ser ropa de barman. Una chaqueta corta blanca con una remera negra remangada</w:t>
-      </w:r>
-      <w:r>
-        <w:rPr>
-          <w:rFonts w:ascii="Times New Roman" w:hAnsi="Times New Roman" w:cs="Times New Roman"/>
-          <w:b/>
-          <w:color w:val="1C6194" w:themeColor="accent2" w:themeShade="BF"/>
-          <w:sz w:val="36"/>
-          <w:szCs w:val="36"/>
-          <w:lang w:val="es-ES"/>
-        </w:rPr>
-        <w:t xml:space="preserve"> debajo</w:t>
-      </w:r>
-      <w:r>
-        <w:rPr>
-          <w:rFonts w:ascii="Times New Roman" w:hAnsi="Times New Roman" w:cs="Times New Roman"/>
-          <w:b/>
-          <w:color w:val="1C6194" w:themeColor="accent2" w:themeShade="BF"/>
-          <w:sz w:val="36"/>
-          <w:szCs w:val="36"/>
-          <w:lang w:val="es-ES"/>
-        </w:rPr>
-        <w:t xml:space="preserve"> y un pantalón ajustado de color blanco y zapatos negros.</w:t>
+        <w:t>: Lleva puesto una chaqueta negra y blanca larga hasta la altura de sus glúteos y el cierre solo levantado hasta la altura de su ombligo, con su pecho descubierto con una blusa top de color blanca y negra. Dos medias largas que llegan hasta la altura de sus muslos, una de color negro y el otro blanco, con zapatos deportivos uno blanco y el otro negro puesto al revés de sus medias.</w:t>
       </w:r>
     </w:p>
     <w:p>
@@ -2103,20 +2263,91 @@
           <w:szCs w:val="36"/>
           <w:lang w:val="es-ES"/>
         </w:rPr>
-        <w:t xml:space="preserve">: Fue sometida a un experimento en contra de su voluntad para convertirla en la mejor arma asesina del ejercito egipcio. Luego de que funcionara hizo un par de trabajos antes de toparse con Kamiage Arima como objetivo. Luego de no lograr matarlo y de que casi la mate, le ofreció que trabaje para él, pero sin antes asesinar a quienes la utilizaban como un objeto. Luego de asesinar a los culpables de lo que es, se unió a Kamiage. </w:t>
-      </w:r>
-    </w:p>
-    <w:p>
-      <w:pPr>
-        <w:rPr>
-          <w:rFonts w:ascii="Times New Roman" w:hAnsi="Times New Roman" w:cs="Times New Roman"/>
-          <w:b/>
-          <w:color w:val="1C6194" w:themeColor="accent2" w:themeShade="BF"/>
-          <w:sz w:val="36"/>
-          <w:szCs w:val="36"/>
-          <w:lang w:val="es-ES"/>
-        </w:rPr>
-      </w:pPr>
+        <w:t xml:space="preserve">: Dejo la escuela mucho antes por todo lo que podía escuchar de las mentes de las personas. Incluso su grupo de amigas pensaban que era una zorra puta y decidió dejar todo para buscar en donde se sienta segura. </w:t>
+      </w:r>
+      <w:proofErr w:type="spellStart"/>
+      <w:r>
+        <w:rPr>
+          <w:rFonts w:ascii="Times New Roman" w:hAnsi="Times New Roman" w:cs="Times New Roman"/>
+          <w:b/>
+          <w:color w:val="1C6194" w:themeColor="accent2" w:themeShade="BF"/>
+          <w:sz w:val="36"/>
+          <w:szCs w:val="36"/>
+          <w:lang w:val="es-ES"/>
+        </w:rPr>
+        <w:t>Kamiage</w:t>
+      </w:r>
+      <w:proofErr w:type="spellEnd"/>
+      <w:r>
+        <w:rPr>
+          <w:rFonts w:ascii="Times New Roman" w:hAnsi="Times New Roman" w:cs="Times New Roman"/>
+          <w:b/>
+          <w:color w:val="1C6194" w:themeColor="accent2" w:themeShade="BF"/>
+          <w:sz w:val="36"/>
+          <w:szCs w:val="36"/>
+          <w:lang w:val="es-ES"/>
+        </w:rPr>
+        <w:t xml:space="preserve"> </w:t>
+      </w:r>
+      <w:proofErr w:type="spellStart"/>
+      <w:r>
+        <w:rPr>
+          <w:rFonts w:ascii="Times New Roman" w:hAnsi="Times New Roman" w:cs="Times New Roman"/>
+          <w:b/>
+          <w:color w:val="1C6194" w:themeColor="accent2" w:themeShade="BF"/>
+          <w:sz w:val="36"/>
+          <w:szCs w:val="36"/>
+          <w:lang w:val="es-ES"/>
+        </w:rPr>
+        <w:t>Arima</w:t>
+      </w:r>
+      <w:proofErr w:type="spellEnd"/>
+      <w:r>
+        <w:rPr>
+          <w:rFonts w:ascii="Times New Roman" w:hAnsi="Times New Roman" w:cs="Times New Roman"/>
+          <w:b/>
+          <w:color w:val="1C6194" w:themeColor="accent2" w:themeShade="BF"/>
+          <w:sz w:val="36"/>
+          <w:szCs w:val="36"/>
+          <w:lang w:val="es-ES"/>
+        </w:rPr>
+        <w:t xml:space="preserve"> le entrego dos audífonos que le impedían utilizar su poder cuando lo llevara puesto, desde ese entonces trabajo para él para muchas reuniones </w:t>
+      </w:r>
+      <w:r>
+        <w:rPr>
+          <w:rFonts w:ascii="Times New Roman" w:hAnsi="Times New Roman" w:cs="Times New Roman"/>
+          <w:b/>
+          <w:color w:val="1C6194" w:themeColor="accent2" w:themeShade="BF"/>
+          <w:sz w:val="36"/>
+          <w:szCs w:val="36"/>
+          <w:lang w:val="es-ES"/>
+        </w:rPr>
+        <w:t xml:space="preserve">privadas </w:t>
+      </w:r>
+      <w:r>
+        <w:rPr>
+          <w:rFonts w:ascii="Times New Roman" w:hAnsi="Times New Roman" w:cs="Times New Roman"/>
+          <w:b/>
+          <w:color w:val="1C6194" w:themeColor="accent2" w:themeShade="BF"/>
+          <w:sz w:val="36"/>
+          <w:szCs w:val="36"/>
+          <w:lang w:val="es-ES"/>
+        </w:rPr>
+        <w:t>de dinero para ver si lo querían estafar.</w:t>
+      </w:r>
+    </w:p>
+    <w:p>
+      <w:pPr>
+        <w:rPr>
+          <w:rFonts w:ascii="Times New Roman" w:hAnsi="Times New Roman" w:cs="Times New Roman"/>
+          <w:b/>
+          <w:color w:val="1C6194" w:themeColor="accent2" w:themeShade="BF"/>
+          <w:sz w:val="36"/>
+          <w:szCs w:val="36"/>
+          <w:lang w:val="es-ES"/>
+        </w:rPr>
+      </w:pPr>
+      <w:proofErr w:type="spellStart"/>
       <w:r>
         <w:rPr>
           <w:rFonts w:ascii="Times New Roman" w:hAnsi="Times New Roman" w:cs="Times New Roman"/>
@@ -2127,30 +2358,523 @@
           <w:lang w:val="es-ES"/>
         </w:rPr>
         <w:lastRenderedPageBreak/>
-        <w:t>Shigami Shu: Tiene unos 26 años con pelo largo y revuelto de color negro con ojos y pestañas rojas.</w:t>
-      </w:r>
-    </w:p>
-    <w:p>
-      <w:pPr>
-        <w:rPr>
-          <w:rFonts w:ascii="Times New Roman" w:hAnsi="Times New Roman" w:cs="Times New Roman"/>
-          <w:b/>
-          <w:color w:val="1C6194" w:themeColor="accent2" w:themeShade="BF"/>
-          <w:sz w:val="36"/>
-          <w:szCs w:val="36"/>
-          <w:lang w:val="es-ES"/>
-        </w:rPr>
-      </w:pPr>
-      <w:r>
-        <w:rPr>
-          <w:rFonts w:ascii="Times New Roman" w:hAnsi="Times New Roman" w:cs="Times New Roman"/>
-          <w:b/>
-          <w:color w:val="1C6194" w:themeColor="accent2" w:themeShade="BF"/>
-          <w:sz w:val="36"/>
-          <w:szCs w:val="36"/>
-          <w:lang w:val="es-ES"/>
-        </w:rPr>
-        <w:t>Poder: Capaz de controlar un traje fabricado con Lonsdaleíta, Osmio y Grafeno. Una combinación de estos tres materiales logró construir un traje que este adherida a la columna vertebral y pueda manipular cada milímetro de su traje a voluntad propia. Su traje parece vendas de color platinado cubriendo todo su cuerpo hasta la altura del cuello.</w:t>
+        <w:t>Shigami</w:t>
+      </w:r>
+      <w:proofErr w:type="spellEnd"/>
+      <w:r>
+        <w:rPr>
+          <w:rFonts w:ascii="Times New Roman" w:hAnsi="Times New Roman" w:cs="Times New Roman"/>
+          <w:b/>
+          <w:color w:val="1C6194" w:themeColor="accent2" w:themeShade="BF"/>
+          <w:sz w:val="36"/>
+          <w:szCs w:val="36"/>
+          <w:lang w:val="es-ES"/>
+        </w:rPr>
+        <w:t xml:space="preserve"> </w:t>
+      </w:r>
+      <w:proofErr w:type="spellStart"/>
+      <w:r>
+        <w:rPr>
+          <w:rFonts w:ascii="Times New Roman" w:hAnsi="Times New Roman" w:cs="Times New Roman"/>
+          <w:b/>
+          <w:color w:val="1C6194" w:themeColor="accent2" w:themeShade="BF"/>
+          <w:sz w:val="36"/>
+          <w:szCs w:val="36"/>
+          <w:lang w:val="es-ES"/>
+        </w:rPr>
+        <w:t>Kosai</w:t>
+      </w:r>
+      <w:proofErr w:type="spellEnd"/>
+      <w:r>
+        <w:rPr>
+          <w:rFonts w:ascii="Times New Roman" w:hAnsi="Times New Roman" w:cs="Times New Roman"/>
+          <w:b/>
+          <w:color w:val="1C6194" w:themeColor="accent2" w:themeShade="BF"/>
+          <w:sz w:val="36"/>
+          <w:szCs w:val="36"/>
+          <w:lang w:val="es-ES"/>
+        </w:rPr>
+        <w:t xml:space="preserve">: Tiene unos </w:t>
+      </w:r>
+      <w:r>
+        <w:rPr>
+          <w:rFonts w:ascii="Times New Roman" w:hAnsi="Times New Roman" w:cs="Times New Roman"/>
+          <w:b/>
+          <w:color w:val="1C6194" w:themeColor="accent2" w:themeShade="BF"/>
+          <w:sz w:val="36"/>
+          <w:szCs w:val="36"/>
+          <w:lang w:val="es-ES"/>
+        </w:rPr>
+        <w:t>17</w:t>
+      </w:r>
+      <w:r>
+        <w:rPr>
+          <w:rFonts w:ascii="Times New Roman" w:hAnsi="Times New Roman" w:cs="Times New Roman"/>
+          <w:b/>
+          <w:color w:val="1C6194" w:themeColor="accent2" w:themeShade="BF"/>
+          <w:sz w:val="36"/>
+          <w:szCs w:val="36"/>
+          <w:lang w:val="es-ES"/>
+        </w:rPr>
+        <w:t xml:space="preserve"> años con pelo largo y negro cubriendo un poco su ojo derecho dejando el otro completamente descubierto. Sus ojos son amarillos y de piel un poco bronceada, pero se puede notar que era de piel más blanca.</w:t>
+      </w:r>
+    </w:p>
+    <w:p>
+      <w:pPr>
+        <w:rPr>
+          <w:rFonts w:ascii="Times New Roman" w:hAnsi="Times New Roman" w:cs="Times New Roman"/>
+          <w:b/>
+          <w:color w:val="1C6194" w:themeColor="accent2" w:themeShade="BF"/>
+          <w:sz w:val="36"/>
+          <w:szCs w:val="36"/>
+          <w:lang w:val="es-ES"/>
+        </w:rPr>
+      </w:pPr>
+      <w:r>
+        <w:rPr>
+          <w:rFonts w:ascii="Times New Roman" w:hAnsi="Times New Roman" w:cs="Times New Roman"/>
+          <w:b/>
+          <w:i/>
+          <w:iCs/>
+          <w:color w:val="1C6194" w:themeColor="accent2" w:themeShade="BF"/>
+          <w:sz w:val="36"/>
+          <w:szCs w:val="36"/>
+          <w:u w:val="single"/>
+          <w:lang w:val="es-ES"/>
+        </w:rPr>
+        <w:t>Poder</w:t>
+      </w:r>
+      <w:r>
+        <w:rPr>
+          <w:rFonts w:ascii="Times New Roman" w:hAnsi="Times New Roman" w:cs="Times New Roman"/>
+          <w:b/>
+          <w:color w:val="1C6194" w:themeColor="accent2" w:themeShade="BF"/>
+          <w:sz w:val="36"/>
+          <w:szCs w:val="36"/>
+          <w:lang w:val="es-ES"/>
+        </w:rPr>
+        <w:t xml:space="preserve">: Sus ojos francotiradores que le permiten saber la distancia entre ella y su objetico, </w:t>
+      </w:r>
+      <w:r>
+        <w:rPr>
+          <w:rFonts w:ascii="Times New Roman" w:hAnsi="Times New Roman" w:cs="Times New Roman"/>
+          <w:b/>
+          <w:color w:val="1C6194" w:themeColor="accent2" w:themeShade="BF"/>
+          <w:sz w:val="36"/>
+          <w:szCs w:val="36"/>
+          <w:lang w:val="es-ES"/>
+        </w:rPr>
+        <w:t>capaz</w:t>
+      </w:r>
+      <w:r>
+        <w:rPr>
+          <w:rFonts w:ascii="Times New Roman" w:hAnsi="Times New Roman" w:cs="Times New Roman"/>
+          <w:b/>
+          <w:color w:val="1C6194" w:themeColor="accent2" w:themeShade="BF"/>
+          <w:sz w:val="36"/>
+          <w:szCs w:val="36"/>
+          <w:lang w:val="es-ES"/>
+        </w:rPr>
+        <w:t xml:space="preserve"> de ver a través de las paredes como alguna especie de rayos X. </w:t>
+      </w:r>
+      <w:r>
+        <w:rPr>
+          <w:rFonts w:ascii="Times New Roman" w:hAnsi="Times New Roman" w:cs="Times New Roman"/>
+          <w:b/>
+          <w:color w:val="1C6194" w:themeColor="accent2" w:themeShade="BF"/>
+          <w:sz w:val="36"/>
+          <w:szCs w:val="36"/>
+          <w:lang w:val="es-ES"/>
+        </w:rPr>
+        <w:t>T</w:t>
+      </w:r>
+      <w:r>
+        <w:rPr>
+          <w:rFonts w:ascii="Times New Roman" w:hAnsi="Times New Roman" w:cs="Times New Roman"/>
+          <w:b/>
+          <w:color w:val="1C6194" w:themeColor="accent2" w:themeShade="BF"/>
+          <w:sz w:val="36"/>
+          <w:szCs w:val="36"/>
+          <w:lang w:val="es-ES"/>
+        </w:rPr>
+        <w:t xml:space="preserve">ambién puede saber </w:t>
+      </w:r>
+      <w:r>
+        <w:rPr>
+          <w:rFonts w:ascii="Times New Roman" w:hAnsi="Times New Roman" w:cs="Times New Roman"/>
+          <w:b/>
+          <w:color w:val="1C6194" w:themeColor="accent2" w:themeShade="BF"/>
+          <w:sz w:val="36"/>
+          <w:szCs w:val="36"/>
+          <w:lang w:val="es-ES"/>
+        </w:rPr>
+        <w:t>qué</w:t>
+      </w:r>
+      <w:r>
+        <w:rPr>
+          <w:rFonts w:ascii="Times New Roman" w:hAnsi="Times New Roman" w:cs="Times New Roman"/>
+          <w:b/>
+          <w:color w:val="1C6194" w:themeColor="accent2" w:themeShade="BF"/>
+          <w:sz w:val="36"/>
+          <w:szCs w:val="36"/>
+          <w:lang w:val="es-ES"/>
+        </w:rPr>
+        <w:t xml:space="preserve"> tipo de bala puede penetrar los tipos de muros y cuánto puede penetrar. También puede saber </w:t>
+      </w:r>
+      <w:r>
+        <w:rPr>
+          <w:rFonts w:ascii="Times New Roman" w:hAnsi="Times New Roman" w:cs="Times New Roman"/>
+          <w:b/>
+          <w:color w:val="1C6194" w:themeColor="accent2" w:themeShade="BF"/>
+          <w:sz w:val="36"/>
+          <w:szCs w:val="36"/>
+          <w:lang w:val="es-ES"/>
+        </w:rPr>
+        <w:t>cuándo</w:t>
+      </w:r>
+      <w:r>
+        <w:rPr>
+          <w:rFonts w:ascii="Times New Roman" w:hAnsi="Times New Roman" w:cs="Times New Roman"/>
+          <w:b/>
+          <w:color w:val="1C6194" w:themeColor="accent2" w:themeShade="BF"/>
+          <w:sz w:val="36"/>
+          <w:szCs w:val="36"/>
+          <w:lang w:val="es-ES"/>
+        </w:rPr>
+        <w:t xml:space="preserve"> es el objetivo de alguien a </w:t>
+      </w:r>
+      <w:r>
+        <w:rPr>
+          <w:rFonts w:ascii="Times New Roman" w:hAnsi="Times New Roman" w:cs="Times New Roman"/>
+          <w:b/>
+          <w:color w:val="1C6194" w:themeColor="accent2" w:themeShade="BF"/>
+          <w:sz w:val="36"/>
+          <w:szCs w:val="36"/>
+          <w:lang w:val="es-ES"/>
+        </w:rPr>
+        <w:t>más</w:t>
+      </w:r>
+      <w:r>
+        <w:rPr>
+          <w:rFonts w:ascii="Times New Roman" w:hAnsi="Times New Roman" w:cs="Times New Roman"/>
+          <w:b/>
+          <w:color w:val="1C6194" w:themeColor="accent2" w:themeShade="BF"/>
+          <w:sz w:val="36"/>
+          <w:szCs w:val="36"/>
+          <w:lang w:val="es-ES"/>
+        </w:rPr>
+        <w:t xml:space="preserve"> de 150 metros de distancia.</w:t>
+      </w:r>
+    </w:p>
+    <w:p>
+      <w:pPr>
+        <w:rPr>
+          <w:rFonts w:ascii="Times New Roman" w:hAnsi="Times New Roman" w:cs="Times New Roman"/>
+          <w:b/>
+          <w:color w:val="1C6194" w:themeColor="accent2" w:themeShade="BF"/>
+          <w:sz w:val="36"/>
+          <w:szCs w:val="36"/>
+          <w:lang w:val="es-ES"/>
+        </w:rPr>
+      </w:pPr>
+      <w:r>
+        <w:rPr>
+          <w:rFonts w:ascii="Times New Roman" w:hAnsi="Times New Roman" w:cs="Times New Roman"/>
+          <w:b/>
+          <w:i/>
+          <w:iCs/>
+          <w:color w:val="1C6194" w:themeColor="accent2" w:themeShade="BF"/>
+          <w:sz w:val="36"/>
+          <w:szCs w:val="36"/>
+          <w:u w:val="single"/>
+          <w:lang w:val="es-ES"/>
+        </w:rPr>
+        <w:t>Actitud</w:t>
+      </w:r>
+      <w:r>
+        <w:rPr>
+          <w:rFonts w:ascii="Times New Roman" w:hAnsi="Times New Roman" w:cs="Times New Roman"/>
+          <w:b/>
+          <w:color w:val="1C6194" w:themeColor="accent2" w:themeShade="BF"/>
+          <w:sz w:val="36"/>
+          <w:szCs w:val="36"/>
+          <w:lang w:val="es-ES"/>
+        </w:rPr>
+        <w:t xml:space="preserve">: Tiene un mal genio y siempre </w:t>
+      </w:r>
+      <w:r>
+        <w:rPr>
+          <w:rFonts w:ascii="Times New Roman" w:hAnsi="Times New Roman" w:cs="Times New Roman"/>
+          <w:b/>
+          <w:color w:val="1C6194" w:themeColor="accent2" w:themeShade="BF"/>
+          <w:sz w:val="36"/>
+          <w:szCs w:val="36"/>
+          <w:lang w:val="es-ES"/>
+        </w:rPr>
+        <w:t>está</w:t>
+      </w:r>
+      <w:r>
+        <w:rPr>
+          <w:rFonts w:ascii="Times New Roman" w:hAnsi="Times New Roman" w:cs="Times New Roman"/>
+          <w:b/>
+          <w:color w:val="1C6194" w:themeColor="accent2" w:themeShade="BF"/>
+          <w:sz w:val="36"/>
+          <w:szCs w:val="36"/>
+          <w:lang w:val="es-ES"/>
+        </w:rPr>
+        <w:t xml:space="preserve"> molesta. También es seria ante las planeaciones antes de encontrar un objetivo y ejecutar el plan. Siempre quiere que las misiones salgan como lo planearon.</w:t>
+      </w:r>
+    </w:p>
+    <w:p>
+      <w:pPr>
+        <w:rPr>
+          <w:rFonts w:ascii="Times New Roman" w:hAnsi="Times New Roman" w:cs="Times New Roman"/>
+          <w:b/>
+          <w:color w:val="1C6194" w:themeColor="accent2" w:themeShade="BF"/>
+          <w:sz w:val="36"/>
+          <w:szCs w:val="36"/>
+          <w:lang w:val="es-ES"/>
+        </w:rPr>
+      </w:pPr>
+      <w:r>
+        <w:rPr>
+          <w:rFonts w:ascii="Times New Roman" w:hAnsi="Times New Roman" w:cs="Times New Roman"/>
+          <w:b/>
+          <w:i/>
+          <w:iCs/>
+          <w:color w:val="1C6194" w:themeColor="accent2" w:themeShade="BF"/>
+          <w:sz w:val="36"/>
+          <w:szCs w:val="36"/>
+          <w:u w:val="single"/>
+          <w:lang w:val="es-ES"/>
+        </w:rPr>
+        <w:t>Ropa</w:t>
+      </w:r>
+      <w:r>
+        <w:rPr>
+          <w:rFonts w:ascii="Times New Roman" w:hAnsi="Times New Roman" w:cs="Times New Roman"/>
+          <w:b/>
+          <w:color w:val="1C6194" w:themeColor="accent2" w:themeShade="BF"/>
+          <w:sz w:val="36"/>
+          <w:szCs w:val="36"/>
+          <w:lang w:val="es-ES"/>
+        </w:rPr>
+        <w:t>: Lleva puesto lo que parece ser ropa de barman. Una chaqueta corta blanca con una remera negra remangada</w:t>
+      </w:r>
+      <w:r>
+        <w:rPr>
+          <w:rFonts w:ascii="Times New Roman" w:hAnsi="Times New Roman" w:cs="Times New Roman"/>
+          <w:b/>
+          <w:color w:val="1C6194" w:themeColor="accent2" w:themeShade="BF"/>
+          <w:sz w:val="36"/>
+          <w:szCs w:val="36"/>
+          <w:lang w:val="es-ES"/>
+        </w:rPr>
+        <w:t xml:space="preserve"> debajo</w:t>
+      </w:r>
+      <w:r>
+        <w:rPr>
+          <w:rFonts w:ascii="Times New Roman" w:hAnsi="Times New Roman" w:cs="Times New Roman"/>
+          <w:b/>
+          <w:color w:val="1C6194" w:themeColor="accent2" w:themeShade="BF"/>
+          <w:sz w:val="36"/>
+          <w:szCs w:val="36"/>
+          <w:lang w:val="es-ES"/>
+        </w:rPr>
+        <w:t xml:space="preserve"> y un pantalón ajustado de color blanco y zapatos negros.</w:t>
+      </w:r>
+    </w:p>
+    <w:p>
+      <w:pPr>
+        <w:rPr>
+          <w:rFonts w:ascii="Times New Roman" w:hAnsi="Times New Roman" w:cs="Times New Roman"/>
+          <w:b/>
+          <w:color w:val="1C6194" w:themeColor="accent2" w:themeShade="BF"/>
+          <w:sz w:val="36"/>
+          <w:szCs w:val="36"/>
+          <w:lang w:val="es-ES"/>
+        </w:rPr>
+      </w:pPr>
+      <w:r>
+        <w:rPr>
+          <w:rFonts w:ascii="Times New Roman" w:hAnsi="Times New Roman" w:cs="Times New Roman"/>
+          <w:b/>
+          <w:i/>
+          <w:iCs/>
+          <w:color w:val="1C6194" w:themeColor="accent2" w:themeShade="BF"/>
+          <w:sz w:val="36"/>
+          <w:szCs w:val="36"/>
+          <w:u w:val="single"/>
+          <w:lang w:val="es-ES"/>
+        </w:rPr>
+        <w:t>Pasado</w:t>
+      </w:r>
+      <w:r>
+        <w:rPr>
+          <w:rFonts w:ascii="Times New Roman" w:hAnsi="Times New Roman" w:cs="Times New Roman"/>
+          <w:b/>
+          <w:color w:val="1C6194" w:themeColor="accent2" w:themeShade="BF"/>
+          <w:sz w:val="36"/>
+          <w:szCs w:val="36"/>
+          <w:lang w:val="es-ES"/>
+        </w:rPr>
+        <w:t xml:space="preserve">: Fue sometida a un experimento en contra de su voluntad para convertirla en la mejor arma asesina del ejercito egipcio. Luego de que funcionara hizo un par de trabajos antes de toparse con </w:t>
+      </w:r>
+      <w:proofErr w:type="spellStart"/>
+      <w:r>
+        <w:rPr>
+          <w:rFonts w:ascii="Times New Roman" w:hAnsi="Times New Roman" w:cs="Times New Roman"/>
+          <w:b/>
+          <w:color w:val="1C6194" w:themeColor="accent2" w:themeShade="BF"/>
+          <w:sz w:val="36"/>
+          <w:szCs w:val="36"/>
+          <w:lang w:val="es-ES"/>
+        </w:rPr>
+        <w:t>Kamiage</w:t>
+      </w:r>
+      <w:proofErr w:type="spellEnd"/>
+      <w:r>
+        <w:rPr>
+          <w:rFonts w:ascii="Times New Roman" w:hAnsi="Times New Roman" w:cs="Times New Roman"/>
+          <w:b/>
+          <w:color w:val="1C6194" w:themeColor="accent2" w:themeShade="BF"/>
+          <w:sz w:val="36"/>
+          <w:szCs w:val="36"/>
+          <w:lang w:val="es-ES"/>
+        </w:rPr>
+        <w:t xml:space="preserve"> </w:t>
+      </w:r>
+      <w:proofErr w:type="spellStart"/>
+      <w:r>
+        <w:rPr>
+          <w:rFonts w:ascii="Times New Roman" w:hAnsi="Times New Roman" w:cs="Times New Roman"/>
+          <w:b/>
+          <w:color w:val="1C6194" w:themeColor="accent2" w:themeShade="BF"/>
+          <w:sz w:val="36"/>
+          <w:szCs w:val="36"/>
+          <w:lang w:val="es-ES"/>
+        </w:rPr>
+        <w:t>Arima</w:t>
+      </w:r>
+      <w:proofErr w:type="spellEnd"/>
+      <w:r>
+        <w:rPr>
+          <w:rFonts w:ascii="Times New Roman" w:hAnsi="Times New Roman" w:cs="Times New Roman"/>
+          <w:b/>
+          <w:color w:val="1C6194" w:themeColor="accent2" w:themeShade="BF"/>
+          <w:sz w:val="36"/>
+          <w:szCs w:val="36"/>
+          <w:lang w:val="es-ES"/>
+        </w:rPr>
+        <w:t xml:space="preserve"> como objetivo. Luego de no lograr matarlo y de que casi la mate, le ofreció que trabaje para él, pero sin antes asesinar a quienes la utilizaban como un objeto. Luego de asesinar a los culpables de lo que es, se unió a </w:t>
+      </w:r>
+      <w:proofErr w:type="spellStart"/>
+      <w:r>
+        <w:rPr>
+          <w:rFonts w:ascii="Times New Roman" w:hAnsi="Times New Roman" w:cs="Times New Roman"/>
+          <w:b/>
+          <w:color w:val="1C6194" w:themeColor="accent2" w:themeShade="BF"/>
+          <w:sz w:val="36"/>
+          <w:szCs w:val="36"/>
+          <w:lang w:val="es-ES"/>
+        </w:rPr>
+        <w:t>Kamiage</w:t>
+      </w:r>
+      <w:proofErr w:type="spellEnd"/>
+      <w:r>
+        <w:rPr>
+          <w:rFonts w:ascii="Times New Roman" w:hAnsi="Times New Roman" w:cs="Times New Roman"/>
+          <w:b/>
+          <w:color w:val="1C6194" w:themeColor="accent2" w:themeShade="BF"/>
+          <w:sz w:val="36"/>
+          <w:szCs w:val="36"/>
+          <w:lang w:val="es-ES"/>
+        </w:rPr>
+        <w:t xml:space="preserve">. </w:t>
+      </w:r>
+    </w:p>
+    <w:p>
+      <w:pPr>
+        <w:rPr>
+          <w:rFonts w:ascii="Times New Roman" w:hAnsi="Times New Roman" w:cs="Times New Roman"/>
+          <w:b/>
+          <w:color w:val="1C6194" w:themeColor="accent2" w:themeShade="BF"/>
+          <w:sz w:val="36"/>
+          <w:szCs w:val="36"/>
+          <w:lang w:val="es-ES"/>
+        </w:rPr>
+      </w:pPr>
+      <w:proofErr w:type="spellStart"/>
+      <w:r>
+        <w:rPr>
+          <w:rFonts w:ascii="Times New Roman" w:hAnsi="Times New Roman" w:cs="Times New Roman"/>
+          <w:b/>
+          <w:color w:val="1C6194" w:themeColor="accent2" w:themeShade="BF"/>
+          <w:sz w:val="36"/>
+          <w:szCs w:val="36"/>
+          <w:lang w:val="es-ES"/>
+        </w:rPr>
+        <w:lastRenderedPageBreak/>
+        <w:t>Shigami</w:t>
+      </w:r>
+      <w:proofErr w:type="spellEnd"/>
+      <w:r>
+        <w:rPr>
+          <w:rFonts w:ascii="Times New Roman" w:hAnsi="Times New Roman" w:cs="Times New Roman"/>
+          <w:b/>
+          <w:color w:val="1C6194" w:themeColor="accent2" w:themeShade="BF"/>
+          <w:sz w:val="36"/>
+          <w:szCs w:val="36"/>
+          <w:lang w:val="es-ES"/>
+        </w:rPr>
+        <w:t xml:space="preserve"> Shu: Tiene unos 26 años con pelo largo y revuelto de color negro con ojos y pestañas rojas.</w:t>
+      </w:r>
+    </w:p>
+    <w:p>
+      <w:pPr>
+        <w:rPr>
+          <w:rFonts w:ascii="Times New Roman" w:hAnsi="Times New Roman" w:cs="Times New Roman"/>
+          <w:b/>
+          <w:color w:val="1C6194" w:themeColor="accent2" w:themeShade="BF"/>
+          <w:sz w:val="36"/>
+          <w:szCs w:val="36"/>
+          <w:lang w:val="es-ES"/>
+        </w:rPr>
+      </w:pPr>
+      <w:r>
+        <w:rPr>
+          <w:rFonts w:ascii="Times New Roman" w:hAnsi="Times New Roman" w:cs="Times New Roman"/>
+          <w:b/>
+          <w:color w:val="1C6194" w:themeColor="accent2" w:themeShade="BF"/>
+          <w:sz w:val="36"/>
+          <w:szCs w:val="36"/>
+          <w:lang w:val="es-ES"/>
+        </w:rPr>
+        <w:t xml:space="preserve">Poder: Capaz de controlar un traje fabricado con </w:t>
+      </w:r>
+      <w:proofErr w:type="spellStart"/>
+      <w:r>
+        <w:rPr>
+          <w:rFonts w:ascii="Times New Roman" w:hAnsi="Times New Roman" w:cs="Times New Roman"/>
+          <w:b/>
+          <w:color w:val="1C6194" w:themeColor="accent2" w:themeShade="BF"/>
+          <w:sz w:val="36"/>
+          <w:szCs w:val="36"/>
+          <w:lang w:val="es-ES"/>
+        </w:rPr>
+        <w:t>Lonsdaleíta</w:t>
+      </w:r>
+      <w:proofErr w:type="spellEnd"/>
+      <w:r>
+        <w:rPr>
+          <w:rFonts w:ascii="Times New Roman" w:hAnsi="Times New Roman" w:cs="Times New Roman"/>
+          <w:b/>
+          <w:color w:val="1C6194" w:themeColor="accent2" w:themeShade="BF"/>
+          <w:sz w:val="36"/>
+          <w:szCs w:val="36"/>
+          <w:lang w:val="es-ES"/>
+        </w:rPr>
+        <w:t>, Osmio y Grafeno. Una combinación de estos tres materiales logró construir un traje que este adherida a la columna vertebral y pueda manipular cada milímetro de su traje a voluntad propia. Su traje parece vendas de color platinado cubriendo todo su cuerpo hasta la altura del cuello.</w:t>
       </w:r>
     </w:p>
     <w:p>
@@ -2219,7 +2943,31 @@
           <w:szCs w:val="36"/>
           <w:lang w:val="es-ES"/>
         </w:rPr>
-        <w:t xml:space="preserve">Pasado: Una superviviente del proyecto 44 y prisionera de guerra. Experimentaron con ella en Pakistán durante 4 años hasta que lograron crear lo que querían. Un arma similar a la destructiva mujer llamada Tosaka Sixto. Luego de darle este poder a Shu, intentaron que obedecieran sus </w:t>
+        <w:t xml:space="preserve">Pasado: Una superviviente del proyecto 44 y prisionera de guerra. Experimentaron con ella en Pakistán durante 4 años hasta que lograron crear lo que querían. Un arma similar a la destructiva mujer llamada </w:t>
+      </w:r>
+      <w:proofErr w:type="spellStart"/>
+      <w:r>
+        <w:rPr>
+          <w:rFonts w:ascii="Times New Roman" w:hAnsi="Times New Roman" w:cs="Times New Roman"/>
+          <w:b/>
+          <w:color w:val="1C6194" w:themeColor="accent2" w:themeShade="BF"/>
+          <w:sz w:val="36"/>
+          <w:szCs w:val="36"/>
+          <w:lang w:val="es-ES"/>
+        </w:rPr>
+        <w:t>Tosaka</w:t>
+      </w:r>
+      <w:proofErr w:type="spellEnd"/>
+      <w:r>
+        <w:rPr>
+          <w:rFonts w:ascii="Times New Roman" w:hAnsi="Times New Roman" w:cs="Times New Roman"/>
+          <w:b/>
+          <w:color w:val="1C6194" w:themeColor="accent2" w:themeShade="BF"/>
+          <w:sz w:val="36"/>
+          <w:szCs w:val="36"/>
+          <w:lang w:val="es-ES"/>
+        </w:rPr>
+        <w:t xml:space="preserve"> Sixto. Luego de darle este poder a Shu, intentaron que obedecieran sus </w:t>
       </w:r>
       <w:r>
         <w:rPr>
@@ -2241,7 +2989,31 @@
           <w:szCs w:val="36"/>
           <w:lang w:val="es-ES"/>
         </w:rPr>
-        <w:t xml:space="preserve"> con tortura y maquinas que electrocutaban su cuerpo. Cuando supieron que la tenían bajo control enviaron a matar a Tosaka Sixto en Unificación Central, pero nunca sucedió ya que Shu asesino a toda la base de investigación en donde la tenían encerrada todos estos años. Luego de dos años vagando por el mundo llego a Estados Unidos y se </w:t>
+        <w:t xml:space="preserve"> con tortura y maquinas que electrocutaban su cuerpo. Cuando supieron que la tenían bajo control enviaron a matar a </w:t>
+      </w:r>
+      <w:proofErr w:type="spellStart"/>
+      <w:r>
+        <w:rPr>
+          <w:rFonts w:ascii="Times New Roman" w:hAnsi="Times New Roman" w:cs="Times New Roman"/>
+          <w:b/>
+          <w:color w:val="1C6194" w:themeColor="accent2" w:themeShade="BF"/>
+          <w:sz w:val="36"/>
+          <w:szCs w:val="36"/>
+          <w:lang w:val="es-ES"/>
+        </w:rPr>
+        <w:t>Tosaka</w:t>
+      </w:r>
+      <w:proofErr w:type="spellEnd"/>
+      <w:r>
+        <w:rPr>
+          <w:rFonts w:ascii="Times New Roman" w:hAnsi="Times New Roman" w:cs="Times New Roman"/>
+          <w:b/>
+          <w:color w:val="1C6194" w:themeColor="accent2" w:themeShade="BF"/>
+          <w:sz w:val="36"/>
+          <w:szCs w:val="36"/>
+          <w:lang w:val="es-ES"/>
+        </w:rPr>
+        <w:t xml:space="preserve"> Sixto en Unificación Central, pero nunca sucedió ya que Shu asesino a toda la base de investigación en donde la tenían encerrada todos estos años. Luego de dos años vagando por el mundo llego a Estados Unidos y se </w:t>
       </w:r>
       <w:r>
         <w:rPr>
@@ -2263,7 +3035,55 @@
           <w:szCs w:val="36"/>
           <w:lang w:val="es-ES"/>
         </w:rPr>
-        <w:t xml:space="preserve"> con Kamiage Arima que le dio otro motivo de vida. Crear un mundo en donde no se sacrifiquen </w:t>
+        <w:t xml:space="preserve"> con </w:t>
+      </w:r>
+      <w:proofErr w:type="spellStart"/>
+      <w:r>
+        <w:rPr>
+          <w:rFonts w:ascii="Times New Roman" w:hAnsi="Times New Roman" w:cs="Times New Roman"/>
+          <w:b/>
+          <w:color w:val="1C6194" w:themeColor="accent2" w:themeShade="BF"/>
+          <w:sz w:val="36"/>
+          <w:szCs w:val="36"/>
+          <w:lang w:val="es-ES"/>
+        </w:rPr>
+        <w:t>Kamiage</w:t>
+      </w:r>
+      <w:proofErr w:type="spellEnd"/>
+      <w:r>
+        <w:rPr>
+          <w:rFonts w:ascii="Times New Roman" w:hAnsi="Times New Roman" w:cs="Times New Roman"/>
+          <w:b/>
+          <w:color w:val="1C6194" w:themeColor="accent2" w:themeShade="BF"/>
+          <w:sz w:val="36"/>
+          <w:szCs w:val="36"/>
+          <w:lang w:val="es-ES"/>
+        </w:rPr>
+        <w:t xml:space="preserve"> </w:t>
+      </w:r>
+      <w:proofErr w:type="spellStart"/>
+      <w:r>
+        <w:rPr>
+          <w:rFonts w:ascii="Times New Roman" w:hAnsi="Times New Roman" w:cs="Times New Roman"/>
+          <w:b/>
+          <w:color w:val="1C6194" w:themeColor="accent2" w:themeShade="BF"/>
+          <w:sz w:val="36"/>
+          <w:szCs w:val="36"/>
+          <w:lang w:val="es-ES"/>
+        </w:rPr>
+        <w:t>Arima</w:t>
+      </w:r>
+      <w:proofErr w:type="spellEnd"/>
+      <w:r>
+        <w:rPr>
+          <w:rFonts w:ascii="Times New Roman" w:hAnsi="Times New Roman" w:cs="Times New Roman"/>
+          <w:b/>
+          <w:color w:val="1C6194" w:themeColor="accent2" w:themeShade="BF"/>
+          <w:sz w:val="36"/>
+          <w:szCs w:val="36"/>
+          <w:lang w:val="es-ES"/>
+        </w:rPr>
+        <w:t xml:space="preserve"> que le dio otro motivo de vida. Crear un mundo en donde no se sacrifiquen </w:t>
       </w:r>
       <w:r>
         <w:rPr>
@@ -2393,16 +3213,29 @@
           <w:lang w:val="es-ES"/>
         </w:rPr>
       </w:pPr>
-      <w:r>
-        <w:rPr>
-          <w:rFonts w:ascii="Times New Roman" w:hAnsi="Times New Roman" w:cs="Times New Roman"/>
-          <w:b/>
-          <w:color w:val="1C6194" w:themeColor="accent2" w:themeShade="BF"/>
-          <w:sz w:val="36"/>
-          <w:szCs w:val="36"/>
-          <w:lang w:val="es-ES"/>
-        </w:rPr>
-        <w:t xml:space="preserve">Himura Kano: </w:t>
+      <w:proofErr w:type="spellStart"/>
+      <w:r>
+        <w:rPr>
+          <w:rFonts w:ascii="Times New Roman" w:hAnsi="Times New Roman" w:cs="Times New Roman"/>
+          <w:b/>
+          <w:color w:val="1C6194" w:themeColor="accent2" w:themeShade="BF"/>
+          <w:sz w:val="36"/>
+          <w:szCs w:val="36"/>
+          <w:lang w:val="es-ES"/>
+        </w:rPr>
+        <w:t>Himura</w:t>
+      </w:r>
+      <w:proofErr w:type="spellEnd"/>
+      <w:r>
+        <w:rPr>
+          <w:rFonts w:ascii="Times New Roman" w:hAnsi="Times New Roman" w:cs="Times New Roman"/>
+          <w:b/>
+          <w:color w:val="1C6194" w:themeColor="accent2" w:themeShade="BF"/>
+          <w:sz w:val="36"/>
+          <w:szCs w:val="36"/>
+          <w:lang w:val="es-ES"/>
+        </w:rPr>
+        <w:t xml:space="preserve"> Kano: </w:t>
       </w:r>
     </w:p>
     <w:p>
@@ -2719,6 +3552,7 @@
           <w:lang w:val="es-ES"/>
         </w:rPr>
       </w:pPr>
+      <w:proofErr w:type="spellStart"/>
       <w:r>
         <w:rPr>
           <w:rFonts w:ascii="Times New Roman" w:hAnsi="Times New Roman" w:cs="Times New Roman"/>
@@ -2729,7 +3563,43 @@
           <w:lang w:val="es-ES"/>
         </w:rPr>
         <w:lastRenderedPageBreak/>
-        <w:t xml:space="preserve">Kiyomoto Hotomi: </w:t>
+        <w:t>Kiyomoto</w:t>
+      </w:r>
+      <w:proofErr w:type="spellEnd"/>
+      <w:r>
+        <w:rPr>
+          <w:rFonts w:ascii="Times New Roman" w:hAnsi="Times New Roman" w:cs="Times New Roman"/>
+          <w:b/>
+          <w:color w:val="1C6194" w:themeColor="accent2" w:themeShade="BF"/>
+          <w:sz w:val="36"/>
+          <w:szCs w:val="36"/>
+          <w:lang w:val="es-ES"/>
+        </w:rPr>
+        <w:t xml:space="preserve"> </w:t>
+      </w:r>
+      <w:proofErr w:type="spellStart"/>
+      <w:r>
+        <w:rPr>
+          <w:rFonts w:ascii="Times New Roman" w:hAnsi="Times New Roman" w:cs="Times New Roman"/>
+          <w:b/>
+          <w:color w:val="1C6194" w:themeColor="accent2" w:themeShade="BF"/>
+          <w:sz w:val="36"/>
+          <w:szCs w:val="36"/>
+          <w:lang w:val="es-ES"/>
+        </w:rPr>
+        <w:t>Hotomi</w:t>
+      </w:r>
+      <w:proofErr w:type="spellEnd"/>
+      <w:r>
+        <w:rPr>
+          <w:rFonts w:ascii="Times New Roman" w:hAnsi="Times New Roman" w:cs="Times New Roman"/>
+          <w:b/>
+          <w:color w:val="1C6194" w:themeColor="accent2" w:themeShade="BF"/>
+          <w:sz w:val="36"/>
+          <w:szCs w:val="36"/>
+          <w:lang w:val="es-ES"/>
+        </w:rPr>
+        <w:t xml:space="preserve">: </w:t>
       </w:r>
     </w:p>
     <w:p>
@@ -3092,6 +3962,7 @@
           <w:lang w:val="es-ES"/>
         </w:rPr>
       </w:pPr>
+      <w:proofErr w:type="spellStart"/>
       <w:r>
         <w:rPr>
           <w:rFonts w:ascii="Times New Roman" w:hAnsi="Times New Roman" w:cs="Times New Roman"/>
@@ -3102,7 +3973,19 @@
           <w:lang w:val="es-ES"/>
         </w:rPr>
         <w:lastRenderedPageBreak/>
-        <w:t>Kiritsuga Shen:</w:t>
+        <w:t>Kiritsuga</w:t>
+      </w:r>
+      <w:proofErr w:type="spellEnd"/>
+      <w:r>
+        <w:rPr>
+          <w:rFonts w:ascii="Times New Roman" w:hAnsi="Times New Roman" w:cs="Times New Roman"/>
+          <w:b/>
+          <w:color w:val="1C6194" w:themeColor="accent2" w:themeShade="BF"/>
+          <w:sz w:val="36"/>
+          <w:szCs w:val="36"/>
+          <w:lang w:val="es-ES"/>
+        </w:rPr>
+        <w:t xml:space="preserve"> Shen:</w:t>
       </w:r>
     </w:p>
     <w:p>
@@ -3770,6 +4653,7 @@
           <w:lang w:val="es-ES"/>
         </w:rPr>
       </w:pPr>
+      <w:proofErr w:type="spellStart"/>
       <w:r>
         <w:rPr>
           <w:rFonts w:ascii="Times New Roman" w:hAnsi="Times New Roman" w:cs="Times New Roman"/>
@@ -3780,8 +4664,33 @@
           <w:lang w:val="es-ES"/>
         </w:rPr>
         <w:lastRenderedPageBreak/>
-        <w:t>Hitsuki Dai</w:t>
-      </w:r>
+        <w:t>Hitsuki</w:t>
+      </w:r>
+      <w:proofErr w:type="spellEnd"/>
+      <w:r>
+        <w:rPr>
+          <w:rFonts w:ascii="Times New Roman" w:hAnsi="Times New Roman" w:cs="Times New Roman"/>
+          <w:b/>
+          <w:color w:val="1C6194" w:themeColor="accent2" w:themeShade="BF"/>
+          <w:sz w:val="36"/>
+          <w:szCs w:val="36"/>
+          <w:lang w:val="es-ES"/>
+        </w:rPr>
+        <w:t xml:space="preserve"> </w:t>
+      </w:r>
+      <w:proofErr w:type="spellStart"/>
+      <w:r>
+        <w:rPr>
+          <w:rFonts w:ascii="Times New Roman" w:hAnsi="Times New Roman" w:cs="Times New Roman"/>
+          <w:b/>
+          <w:color w:val="1C6194" w:themeColor="accent2" w:themeShade="BF"/>
+          <w:sz w:val="36"/>
+          <w:szCs w:val="36"/>
+          <w:lang w:val="es-ES"/>
+        </w:rPr>
+        <w:t>Dai</w:t>
+      </w:r>
+      <w:proofErr w:type="spellEnd"/>
     </w:p>
     <w:p>
       <w:pPr>
@@ -4109,6 +5018,7 @@
           <w:lang w:val="es-ES"/>
         </w:rPr>
       </w:pPr>
+      <w:proofErr w:type="spellStart"/>
       <w:r>
         <w:rPr>
           <w:rFonts w:ascii="Times New Roman" w:hAnsi="Times New Roman" w:cs="Times New Roman"/>
@@ -4119,7 +5029,43 @@
           <w:lang w:val="es-ES"/>
         </w:rPr>
         <w:lastRenderedPageBreak/>
-        <w:t>Taneko Chako:</w:t>
+        <w:t>Taneko</w:t>
+      </w:r>
+      <w:proofErr w:type="spellEnd"/>
+      <w:r>
+        <w:rPr>
+          <w:rFonts w:ascii="Times New Roman" w:hAnsi="Times New Roman" w:cs="Times New Roman"/>
+          <w:b/>
+          <w:color w:val="1C6194" w:themeColor="accent2" w:themeShade="BF"/>
+          <w:sz w:val="36"/>
+          <w:szCs w:val="36"/>
+          <w:lang w:val="es-ES"/>
+        </w:rPr>
+        <w:t xml:space="preserve"> </w:t>
+      </w:r>
+      <w:proofErr w:type="spellStart"/>
+      <w:r>
+        <w:rPr>
+          <w:rFonts w:ascii="Times New Roman" w:hAnsi="Times New Roman" w:cs="Times New Roman"/>
+          <w:b/>
+          <w:color w:val="1C6194" w:themeColor="accent2" w:themeShade="BF"/>
+          <w:sz w:val="36"/>
+          <w:szCs w:val="36"/>
+          <w:lang w:val="es-ES"/>
+        </w:rPr>
+        <w:t>Chako</w:t>
+      </w:r>
+      <w:proofErr w:type="spellEnd"/>
+      <w:r>
+        <w:rPr>
+          <w:rFonts w:ascii="Times New Roman" w:hAnsi="Times New Roman" w:cs="Times New Roman"/>
+          <w:b/>
+          <w:color w:val="1C6194" w:themeColor="accent2" w:themeShade="BF"/>
+          <w:sz w:val="36"/>
+          <w:szCs w:val="36"/>
+          <w:lang w:val="es-ES"/>
+        </w:rPr>
+        <w:t>:</w:t>
       </w:r>
     </w:p>
     <w:p>
@@ -4168,7 +5114,31 @@
           <w:szCs w:val="36"/>
           <w:lang w:val="es-ES"/>
         </w:rPr>
-        <w:t>: Jefe estratégico militar de los mandos policiales y militares.</w:t>
+        <w:t xml:space="preserve">: </w:t>
+      </w:r>
+      <w:proofErr w:type="gramStart"/>
+      <w:r>
+        <w:rPr>
+          <w:rFonts w:ascii="Times New Roman" w:hAnsi="Times New Roman" w:cs="Times New Roman"/>
+          <w:b/>
+          <w:color w:val="1C6194" w:themeColor="accent2" w:themeShade="BF"/>
+          <w:sz w:val="36"/>
+          <w:szCs w:val="36"/>
+          <w:lang w:val="es-ES"/>
+        </w:rPr>
+        <w:t>Jefe</w:t>
+      </w:r>
+      <w:proofErr w:type="gramEnd"/>
+      <w:r>
+        <w:rPr>
+          <w:rFonts w:ascii="Times New Roman" w:hAnsi="Times New Roman" w:cs="Times New Roman"/>
+          <w:b/>
+          <w:color w:val="1C6194" w:themeColor="accent2" w:themeShade="BF"/>
+          <w:sz w:val="36"/>
+          <w:szCs w:val="36"/>
+          <w:lang w:val="es-ES"/>
+        </w:rPr>
+        <w:t xml:space="preserve"> estratégico militar de los mandos policiales y militares.</w:t>
       </w:r>
     </w:p>
     <w:p>
@@ -4616,18 +5586,7 @@
           <w:szCs w:val="36"/>
           <w:lang w:val="es-ES"/>
         </w:rPr>
-        <w:t>Volumen 3 pasa en el mes de marzo,</w:t>
-      </w:r>
-      <w:r>
-        <w:rPr>
-          <w:rFonts w:ascii="Times New Roman" w:hAnsi="Times New Roman" w:cs="Times New Roman"/>
-          <w:b/>
-          <w:color w:val="1C6194" w:themeColor="accent2" w:themeShade="BF"/>
-          <w:sz w:val="36"/>
-          <w:szCs w:val="36"/>
-          <w:lang w:val="es-ES"/>
-        </w:rPr>
-        <w:t xml:space="preserve"> termina el lunes 3 de marzo a la madrugada. </w:t>
+        <w:t xml:space="preserve">Volumen 3 pasa en el mes de marzo, termina el lunes 3 de marzo a la madrugada. </w:t>
       </w:r>
     </w:p>
     <w:p>

--- a/05 Heaven on Earth/Personajes y otras cosas.docx
+++ b/05 Heaven on Earth/Personajes y otras cosas.docx
@@ -3151,6 +3151,495 @@
         </w:rPr>
         <w:t xml:space="preserve"> el proyecto 44 será revelado a la luz.</w:t>
       </w:r>
+    </w:p>
+    <w:p>
+      <w:pPr>
+        <w:rPr>
+          <w:rFonts w:ascii="Times New Roman" w:hAnsi="Times New Roman" w:cs="Times New Roman"/>
+          <w:b/>
+          <w:color w:val="1C6194" w:themeColor="accent2" w:themeShade="BF"/>
+          <w:sz w:val="36"/>
+          <w:szCs w:val="36"/>
+          <w:lang w:val="es-ES"/>
+        </w:rPr>
+      </w:pPr>
+      <w:proofErr w:type="spellStart"/>
+      <w:r>
+        <w:rPr>
+          <w:rFonts w:ascii="Times New Roman" w:hAnsi="Times New Roman" w:cs="Times New Roman"/>
+          <w:b/>
+          <w:color w:val="1C6194" w:themeColor="accent2" w:themeShade="BF"/>
+          <w:sz w:val="36"/>
+          <w:szCs w:val="36"/>
+          <w:lang w:val="es-ES"/>
+        </w:rPr>
+        <w:lastRenderedPageBreak/>
+        <w:t>Kamimitsu</w:t>
+      </w:r>
+      <w:proofErr w:type="spellEnd"/>
+      <w:r>
+        <w:rPr>
+          <w:rFonts w:ascii="Times New Roman" w:hAnsi="Times New Roman" w:cs="Times New Roman"/>
+          <w:b/>
+          <w:color w:val="1C6194" w:themeColor="accent2" w:themeShade="BF"/>
+          <w:sz w:val="36"/>
+          <w:szCs w:val="36"/>
+          <w:lang w:val="es-ES"/>
+        </w:rPr>
+        <w:t xml:space="preserve"> </w:t>
+      </w:r>
+      <w:proofErr w:type="spellStart"/>
+      <w:r>
+        <w:rPr>
+          <w:rFonts w:ascii="Times New Roman" w:hAnsi="Times New Roman" w:cs="Times New Roman"/>
+          <w:b/>
+          <w:color w:val="1C6194" w:themeColor="accent2" w:themeShade="BF"/>
+          <w:sz w:val="36"/>
+          <w:szCs w:val="36"/>
+          <w:lang w:val="es-ES"/>
+        </w:rPr>
+        <w:t>Kamulus</w:t>
+      </w:r>
+      <w:proofErr w:type="spellEnd"/>
+      <w:r>
+        <w:rPr>
+          <w:rFonts w:ascii="Times New Roman" w:hAnsi="Times New Roman" w:cs="Times New Roman"/>
+          <w:b/>
+          <w:color w:val="1C6194" w:themeColor="accent2" w:themeShade="BF"/>
+          <w:sz w:val="36"/>
+          <w:szCs w:val="36"/>
+          <w:lang w:val="es-ES"/>
+        </w:rPr>
+        <w:t xml:space="preserve">: </w:t>
+      </w:r>
+      <w:proofErr w:type="spellStart"/>
+      <w:r>
+        <w:rPr>
+          <w:rFonts w:ascii="Times New Roman" w:hAnsi="Times New Roman" w:cs="Times New Roman"/>
+          <w:b/>
+          <w:color w:val="1C6194" w:themeColor="accent2" w:themeShade="BF"/>
+          <w:sz w:val="36"/>
+          <w:szCs w:val="36"/>
+          <w:lang w:val="es-ES"/>
+        </w:rPr>
+        <w:t>Aun</w:t>
+      </w:r>
+      <w:proofErr w:type="spellEnd"/>
+      <w:r>
+        <w:rPr>
+          <w:rFonts w:ascii="Times New Roman" w:hAnsi="Times New Roman" w:cs="Times New Roman"/>
+          <w:b/>
+          <w:color w:val="1C6194" w:themeColor="accent2" w:themeShade="BF"/>
+          <w:sz w:val="36"/>
+          <w:szCs w:val="36"/>
+          <w:lang w:val="es-ES"/>
+        </w:rPr>
+        <w:t xml:space="preserve"> no definido</w:t>
+      </w:r>
+    </w:p>
+    <w:p>
+      <w:pPr>
+        <w:rPr>
+          <w:rFonts w:ascii="Times New Roman" w:hAnsi="Times New Roman" w:cs="Times New Roman"/>
+          <w:b/>
+          <w:color w:val="1C6194" w:themeColor="accent2" w:themeShade="BF"/>
+          <w:sz w:val="36"/>
+          <w:szCs w:val="36"/>
+          <w:lang w:val="es-ES"/>
+        </w:rPr>
+      </w:pPr>
+    </w:p>
+    <w:p>
+      <w:pPr>
+        <w:rPr>
+          <w:rFonts w:ascii="Times New Roman" w:hAnsi="Times New Roman" w:cs="Times New Roman"/>
+          <w:b/>
+          <w:color w:val="1C6194" w:themeColor="accent2" w:themeShade="BF"/>
+          <w:sz w:val="36"/>
+          <w:szCs w:val="36"/>
+          <w:lang w:val="es-ES"/>
+        </w:rPr>
+      </w:pPr>
+      <w:r>
+        <w:rPr>
+          <w:rFonts w:ascii="Times New Roman" w:hAnsi="Times New Roman" w:cs="Times New Roman"/>
+          <w:b/>
+          <w:color w:val="1C6194" w:themeColor="accent2" w:themeShade="BF"/>
+          <w:sz w:val="36"/>
+          <w:szCs w:val="36"/>
+          <w:lang w:val="es-ES"/>
+        </w:rPr>
+        <w:t xml:space="preserve">Poder: El corazón de </w:t>
+      </w:r>
+      <w:proofErr w:type="spellStart"/>
+      <w:r>
+        <w:rPr>
+          <w:rFonts w:ascii="Times New Roman" w:hAnsi="Times New Roman" w:cs="Times New Roman"/>
+          <w:b/>
+          <w:color w:val="1C6194" w:themeColor="accent2" w:themeShade="BF"/>
+          <w:sz w:val="36"/>
+          <w:szCs w:val="36"/>
+          <w:lang w:val="es-ES"/>
+        </w:rPr>
+        <w:t>Amenadiel</w:t>
+      </w:r>
+      <w:proofErr w:type="spellEnd"/>
+      <w:r>
+        <w:rPr>
+          <w:rFonts w:ascii="Times New Roman" w:hAnsi="Times New Roman" w:cs="Times New Roman"/>
+          <w:b/>
+          <w:color w:val="1C6194" w:themeColor="accent2" w:themeShade="BF"/>
+          <w:sz w:val="36"/>
+          <w:szCs w:val="36"/>
+          <w:lang w:val="es-ES"/>
+        </w:rPr>
+        <w:t>, capaz de crear armas divinas y una velocidad tan alta como si detuviera el tiempo.</w:t>
+      </w:r>
+    </w:p>
+    <w:p>
+      <w:pPr>
+        <w:rPr>
+          <w:rFonts w:ascii="Times New Roman" w:hAnsi="Times New Roman" w:cs="Times New Roman"/>
+          <w:b/>
+          <w:color w:val="1C6194" w:themeColor="accent2" w:themeShade="BF"/>
+          <w:sz w:val="36"/>
+          <w:szCs w:val="36"/>
+          <w:lang w:val="es-ES"/>
+        </w:rPr>
+      </w:pPr>
+    </w:p>
+    <w:p>
+      <w:pPr>
+        <w:rPr>
+          <w:rFonts w:ascii="Times New Roman" w:hAnsi="Times New Roman" w:cs="Times New Roman"/>
+          <w:b/>
+          <w:color w:val="1C6194" w:themeColor="accent2" w:themeShade="BF"/>
+          <w:sz w:val="36"/>
+          <w:szCs w:val="36"/>
+          <w:lang w:val="es-ES"/>
+        </w:rPr>
+      </w:pPr>
+      <w:r>
+        <w:rPr>
+          <w:rFonts w:ascii="Times New Roman" w:hAnsi="Times New Roman" w:cs="Times New Roman"/>
+          <w:b/>
+          <w:color w:val="1C6194" w:themeColor="accent2" w:themeShade="BF"/>
+          <w:sz w:val="36"/>
+          <w:szCs w:val="36"/>
+          <w:lang w:val="es-ES"/>
+        </w:rPr>
+        <w:t xml:space="preserve">Actitud: completamente arisco a </w:t>
+      </w:r>
+      <w:proofErr w:type="gramStart"/>
+      <w:r>
+        <w:rPr>
+          <w:rFonts w:ascii="Times New Roman" w:hAnsi="Times New Roman" w:cs="Times New Roman"/>
+          <w:b/>
+          <w:color w:val="1C6194" w:themeColor="accent2" w:themeShade="BF"/>
+          <w:sz w:val="36"/>
+          <w:szCs w:val="36"/>
+          <w:lang w:val="es-ES"/>
+        </w:rPr>
+        <w:t>todo</w:t>
+      </w:r>
+      <w:proofErr w:type="gramEnd"/>
+      <w:r>
+        <w:rPr>
+          <w:rFonts w:ascii="Times New Roman" w:hAnsi="Times New Roman" w:cs="Times New Roman"/>
+          <w:b/>
+          <w:color w:val="1C6194" w:themeColor="accent2" w:themeShade="BF"/>
+          <w:sz w:val="36"/>
+          <w:szCs w:val="36"/>
+          <w:lang w:val="es-ES"/>
+        </w:rPr>
+        <w:t xml:space="preserve"> pero siempre con una sonrisa. No le interesan las personas </w:t>
+      </w:r>
+      <w:proofErr w:type="spellStart"/>
+      <w:r>
+        <w:rPr>
+          <w:rFonts w:ascii="Times New Roman" w:hAnsi="Times New Roman" w:cs="Times New Roman"/>
+          <w:b/>
+          <w:color w:val="1C6194" w:themeColor="accent2" w:themeShade="BF"/>
+          <w:sz w:val="36"/>
+          <w:szCs w:val="36"/>
+          <w:lang w:val="es-ES"/>
+        </w:rPr>
+        <w:t>mas</w:t>
+      </w:r>
+      <w:proofErr w:type="spellEnd"/>
+      <w:r>
+        <w:rPr>
+          <w:rFonts w:ascii="Times New Roman" w:hAnsi="Times New Roman" w:cs="Times New Roman"/>
+          <w:b/>
+          <w:color w:val="1C6194" w:themeColor="accent2" w:themeShade="BF"/>
+          <w:sz w:val="36"/>
+          <w:szCs w:val="36"/>
+          <w:lang w:val="es-ES"/>
+        </w:rPr>
+        <w:t xml:space="preserve"> débiles que </w:t>
+      </w:r>
+      <w:proofErr w:type="spellStart"/>
+      <w:r>
+        <w:rPr>
+          <w:rFonts w:ascii="Times New Roman" w:hAnsi="Times New Roman" w:cs="Times New Roman"/>
+          <w:b/>
+          <w:color w:val="1C6194" w:themeColor="accent2" w:themeShade="BF"/>
+          <w:sz w:val="36"/>
+          <w:szCs w:val="36"/>
+          <w:lang w:val="es-ES"/>
+        </w:rPr>
+        <w:t>el</w:t>
+      </w:r>
+      <w:proofErr w:type="spellEnd"/>
+      <w:r>
+        <w:rPr>
+          <w:rFonts w:ascii="Times New Roman" w:hAnsi="Times New Roman" w:cs="Times New Roman"/>
+          <w:b/>
+          <w:color w:val="1C6194" w:themeColor="accent2" w:themeShade="BF"/>
+          <w:sz w:val="36"/>
+          <w:szCs w:val="36"/>
+          <w:lang w:val="es-ES"/>
+        </w:rPr>
+        <w:t xml:space="preserve"> y siempre insulta cuando puede.</w:t>
+      </w:r>
+    </w:p>
+    <w:p>
+      <w:pPr>
+        <w:rPr>
+          <w:rFonts w:ascii="Times New Roman" w:hAnsi="Times New Roman" w:cs="Times New Roman"/>
+          <w:b/>
+          <w:color w:val="1C6194" w:themeColor="accent2" w:themeShade="BF"/>
+          <w:sz w:val="36"/>
+          <w:szCs w:val="36"/>
+          <w:lang w:val="es-ES"/>
+        </w:rPr>
+      </w:pPr>
+    </w:p>
+    <w:p>
+      <w:pPr>
+        <w:rPr>
+          <w:rFonts w:ascii="Times New Roman" w:hAnsi="Times New Roman" w:cs="Times New Roman"/>
+          <w:b/>
+          <w:color w:val="1C6194" w:themeColor="accent2" w:themeShade="BF"/>
+          <w:sz w:val="36"/>
+          <w:szCs w:val="36"/>
+          <w:lang w:val="es-ES"/>
+        </w:rPr>
+      </w:pPr>
+      <w:r>
+        <w:rPr>
+          <w:rFonts w:ascii="Times New Roman" w:hAnsi="Times New Roman" w:cs="Times New Roman"/>
+          <w:b/>
+          <w:color w:val="1C6194" w:themeColor="accent2" w:themeShade="BF"/>
+          <w:sz w:val="36"/>
+          <w:szCs w:val="36"/>
+          <w:lang w:val="es-ES"/>
+        </w:rPr>
+        <w:t xml:space="preserve">Ropa: </w:t>
+      </w:r>
+      <w:proofErr w:type="spellStart"/>
+      <w:r>
+        <w:rPr>
+          <w:rFonts w:ascii="Times New Roman" w:hAnsi="Times New Roman" w:cs="Times New Roman"/>
+          <w:b/>
+          <w:color w:val="1C6194" w:themeColor="accent2" w:themeShade="BF"/>
+          <w:sz w:val="36"/>
+          <w:szCs w:val="36"/>
+          <w:lang w:val="es-ES"/>
+        </w:rPr>
+        <w:t>Aun</w:t>
+      </w:r>
+      <w:proofErr w:type="spellEnd"/>
+      <w:r>
+        <w:rPr>
+          <w:rFonts w:ascii="Times New Roman" w:hAnsi="Times New Roman" w:cs="Times New Roman"/>
+          <w:b/>
+          <w:color w:val="1C6194" w:themeColor="accent2" w:themeShade="BF"/>
+          <w:sz w:val="36"/>
+          <w:szCs w:val="36"/>
+          <w:lang w:val="es-ES"/>
+        </w:rPr>
+        <w:t xml:space="preserve"> no definido</w:t>
+      </w:r>
+    </w:p>
+    <w:p>
+      <w:pPr>
+        <w:rPr>
+          <w:rFonts w:ascii="Times New Roman" w:hAnsi="Times New Roman" w:cs="Times New Roman"/>
+          <w:b/>
+          <w:color w:val="1C6194" w:themeColor="accent2" w:themeShade="BF"/>
+          <w:sz w:val="36"/>
+          <w:szCs w:val="36"/>
+          <w:lang w:val="es-ES"/>
+        </w:rPr>
+      </w:pPr>
+    </w:p>
+    <w:p>
+      <w:pPr>
+        <w:rPr>
+          <w:rFonts w:ascii="Times New Roman" w:hAnsi="Times New Roman" w:cs="Times New Roman"/>
+          <w:b/>
+          <w:color w:val="1C6194" w:themeColor="accent2" w:themeShade="BF"/>
+          <w:sz w:val="36"/>
+          <w:szCs w:val="36"/>
+          <w:lang w:val="es-ES"/>
+        </w:rPr>
+      </w:pPr>
+      <w:r>
+        <w:rPr>
+          <w:rFonts w:ascii="Times New Roman" w:hAnsi="Times New Roman" w:cs="Times New Roman"/>
+          <w:b/>
+          <w:color w:val="1C6194" w:themeColor="accent2" w:themeShade="BF"/>
+          <w:sz w:val="36"/>
+          <w:szCs w:val="36"/>
+          <w:lang w:val="es-ES"/>
+        </w:rPr>
+        <w:t xml:space="preserve">Pasado: </w:t>
+      </w:r>
+      <w:proofErr w:type="spellStart"/>
+      <w:r>
+        <w:rPr>
+          <w:rFonts w:ascii="Times New Roman" w:hAnsi="Times New Roman" w:cs="Times New Roman"/>
+          <w:b/>
+          <w:color w:val="1C6194" w:themeColor="accent2" w:themeShade="BF"/>
+          <w:sz w:val="36"/>
+          <w:szCs w:val="36"/>
+          <w:lang w:val="es-ES"/>
+        </w:rPr>
+        <w:t>Aun</w:t>
+      </w:r>
+      <w:proofErr w:type="spellEnd"/>
+      <w:r>
+        <w:rPr>
+          <w:rFonts w:ascii="Times New Roman" w:hAnsi="Times New Roman" w:cs="Times New Roman"/>
+          <w:b/>
+          <w:color w:val="1C6194" w:themeColor="accent2" w:themeShade="BF"/>
+          <w:sz w:val="36"/>
+          <w:szCs w:val="36"/>
+          <w:lang w:val="es-ES"/>
+        </w:rPr>
+        <w:t xml:space="preserve"> no definido</w:t>
+      </w:r>
+    </w:p>
+    <w:p>
+      <w:pPr>
+        <w:rPr>
+          <w:rFonts w:ascii="Times New Roman" w:hAnsi="Times New Roman" w:cs="Times New Roman"/>
+          <w:b/>
+          <w:color w:val="1C6194" w:themeColor="accent2" w:themeShade="BF"/>
+          <w:sz w:val="36"/>
+          <w:szCs w:val="36"/>
+          <w:lang w:val="es-ES"/>
+        </w:rPr>
+      </w:pPr>
+    </w:p>
+    <w:p>
+      <w:pPr>
+        <w:rPr>
+          <w:rFonts w:ascii="Times New Roman" w:hAnsi="Times New Roman" w:cs="Times New Roman"/>
+          <w:b/>
+          <w:color w:val="1C6194" w:themeColor="accent2" w:themeShade="BF"/>
+          <w:sz w:val="36"/>
+          <w:szCs w:val="36"/>
+          <w:lang w:val="es-ES"/>
+        </w:rPr>
+      </w:pPr>
+    </w:p>
+    <w:p>
+      <w:pPr>
+        <w:rPr>
+          <w:rFonts w:ascii="Times New Roman" w:hAnsi="Times New Roman" w:cs="Times New Roman"/>
+          <w:b/>
+          <w:color w:val="1C6194" w:themeColor="accent2" w:themeShade="BF"/>
+          <w:sz w:val="36"/>
+          <w:szCs w:val="36"/>
+          <w:lang w:val="es-ES"/>
+        </w:rPr>
+      </w:pPr>
+    </w:p>
+    <w:p>
+      <w:pPr>
+        <w:rPr>
+          <w:rFonts w:ascii="Times New Roman" w:hAnsi="Times New Roman" w:cs="Times New Roman"/>
+          <w:b/>
+          <w:color w:val="1C6194" w:themeColor="accent2" w:themeShade="BF"/>
+          <w:sz w:val="36"/>
+          <w:szCs w:val="36"/>
+          <w:lang w:val="es-ES"/>
+        </w:rPr>
+      </w:pPr>
+    </w:p>
+    <w:p>
+      <w:pPr>
+        <w:rPr>
+          <w:rFonts w:ascii="Times New Roman" w:hAnsi="Times New Roman" w:cs="Times New Roman"/>
+          <w:b/>
+          <w:color w:val="1C6194" w:themeColor="accent2" w:themeShade="BF"/>
+          <w:sz w:val="36"/>
+          <w:szCs w:val="36"/>
+          <w:lang w:val="es-ES"/>
+        </w:rPr>
+      </w:pPr>
+    </w:p>
+    <w:p>
+      <w:pPr>
+        <w:rPr>
+          <w:rFonts w:ascii="Times New Roman" w:hAnsi="Times New Roman" w:cs="Times New Roman"/>
+          <w:b/>
+          <w:color w:val="1C6194" w:themeColor="accent2" w:themeShade="BF"/>
+          <w:sz w:val="36"/>
+          <w:szCs w:val="36"/>
+          <w:lang w:val="es-ES"/>
+        </w:rPr>
+      </w:pPr>
+    </w:p>
+    <w:p>
+      <w:pPr>
+        <w:rPr>
+          <w:rFonts w:ascii="Times New Roman" w:hAnsi="Times New Roman" w:cs="Times New Roman"/>
+          <w:b/>
+          <w:color w:val="1C6194" w:themeColor="accent2" w:themeShade="BF"/>
+          <w:sz w:val="36"/>
+          <w:szCs w:val="36"/>
+          <w:lang w:val="es-ES"/>
+        </w:rPr>
+      </w:pPr>
+    </w:p>
+    <w:p>
+      <w:pPr>
+        <w:rPr>
+          <w:rFonts w:ascii="Times New Roman" w:hAnsi="Times New Roman" w:cs="Times New Roman"/>
+          <w:b/>
+          <w:color w:val="1C6194" w:themeColor="accent2" w:themeShade="BF"/>
+          <w:sz w:val="36"/>
+          <w:szCs w:val="36"/>
+          <w:lang w:val="es-ES"/>
+        </w:rPr>
+      </w:pPr>
+    </w:p>
+    <w:p>
+      <w:pPr>
+        <w:rPr>
+          <w:rFonts w:ascii="Times New Roman" w:hAnsi="Times New Roman" w:cs="Times New Roman"/>
+          <w:b/>
+          <w:color w:val="1C6194" w:themeColor="accent2" w:themeShade="BF"/>
+          <w:sz w:val="36"/>
+          <w:szCs w:val="36"/>
+          <w:lang w:val="es-ES"/>
+        </w:rPr>
+      </w:pPr>
+    </w:p>
+    <w:p>
+      <w:pPr>
+        <w:rPr>
+          <w:rFonts w:ascii="Times New Roman" w:hAnsi="Times New Roman" w:cs="Times New Roman"/>
+          <w:b/>
+          <w:color w:val="1C6194" w:themeColor="accent2" w:themeShade="BF"/>
+          <w:sz w:val="36"/>
+          <w:szCs w:val="36"/>
+          <w:lang w:val="es-ES"/>
+        </w:rPr>
+      </w:pPr>
     </w:p>
     <w:p>
       <w:pPr>
